--- a/HantulevaRef/NoNutonLiqut.docx
+++ b/HantulevaRef/NoNutonLiqut.docx
@@ -4,18 +4,14 @@
   <w:body>
     <w:p>
       <w:pPr>
-        <w:spacing w:after="0" w:line="360" w:lineRule="auto"/>
+        <w:spacing w:after="0"/>
         <w:jc w:val="center"/>
         <w:rPr>
-          <w:rFonts w:ascii="Times New Roman" w:hAnsi="Times New Roman"/>
-          <w:sz w:val="28"/>
           <w:szCs w:val="28"/>
         </w:rPr>
       </w:pPr>
       <w:r>
         <w:rPr>
-          <w:rFonts w:ascii="Times New Roman" w:hAnsi="Times New Roman"/>
-          <w:sz w:val="28"/>
           <w:szCs w:val="28"/>
         </w:rPr>
         <w:t>Санкт-Петербургский государственный университет</w:t>
@@ -23,18 +19,14 @@
     </w:p>
     <w:p>
       <w:pPr>
-        <w:spacing w:after="0" w:line="360" w:lineRule="auto"/>
+        <w:spacing w:after="0"/>
         <w:jc w:val="center"/>
         <w:rPr>
-          <w:rFonts w:ascii="Times New Roman" w:hAnsi="Times New Roman"/>
-          <w:sz w:val="28"/>
           <w:szCs w:val="28"/>
         </w:rPr>
       </w:pPr>
       <w:r>
         <w:rPr>
-          <w:rFonts w:ascii="Times New Roman" w:hAnsi="Times New Roman"/>
-          <w:sz w:val="28"/>
           <w:szCs w:val="28"/>
         </w:rPr>
         <w:t>Математико-механический факультет</w:t>
@@ -42,80 +34,84 @@
     </w:p>
     <w:p>
       <w:pPr>
-        <w:spacing w:after="0" w:line="360" w:lineRule="auto"/>
-        <w:rPr>
-          <w:rFonts w:ascii="Times New Roman" w:hAnsi="Times New Roman"/>
-          <w:sz w:val="28"/>
+        <w:spacing w:after="0"/>
+        <w:rPr>
           <w:szCs w:val="28"/>
         </w:rPr>
       </w:pPr>
     </w:p>
     <w:p>
       <w:pPr>
-        <w:spacing w:after="0" w:line="360" w:lineRule="auto"/>
-        <w:rPr>
-          <w:rFonts w:ascii="Times New Roman" w:hAnsi="Times New Roman"/>
-          <w:sz w:val="28"/>
+        <w:spacing w:after="0"/>
+        <w:rPr>
           <w:szCs w:val="28"/>
         </w:rPr>
       </w:pPr>
     </w:p>
     <w:p>
       <w:pPr>
-        <w:spacing w:after="0" w:line="360" w:lineRule="auto"/>
-        <w:rPr>
-          <w:rFonts w:ascii="Times New Roman" w:hAnsi="Times New Roman"/>
-          <w:sz w:val="28"/>
+        <w:spacing w:after="0"/>
+        <w:rPr>
           <w:szCs w:val="28"/>
         </w:rPr>
       </w:pPr>
     </w:p>
     <w:p>
       <w:pPr>
-        <w:spacing w:after="0" w:line="360" w:lineRule="auto"/>
-        <w:rPr>
-          <w:rFonts w:ascii="Times New Roman" w:hAnsi="Times New Roman"/>
-          <w:sz w:val="28"/>
+        <w:spacing w:after="0"/>
+        <w:rPr>
           <w:szCs w:val="28"/>
         </w:rPr>
       </w:pPr>
     </w:p>
     <w:p>
       <w:pPr>
-        <w:spacing w:after="0" w:line="360" w:lineRule="auto"/>
-        <w:rPr>
-          <w:rFonts w:ascii="Times New Roman" w:hAnsi="Times New Roman"/>
-          <w:sz w:val="28"/>
+        <w:spacing w:after="0"/>
+        <w:rPr>
           <w:szCs w:val="28"/>
         </w:rPr>
       </w:pPr>
     </w:p>
     <w:p>
       <w:pPr>
-        <w:spacing w:after="0" w:line="360" w:lineRule="auto"/>
-        <w:rPr>
-          <w:rFonts w:ascii="Times New Roman" w:hAnsi="Times New Roman"/>
-          <w:sz w:val="28"/>
+        <w:spacing w:after="0"/>
+        <w:jc w:val="center"/>
+        <w:rPr>
+          <w:b/>
           <w:szCs w:val="28"/>
         </w:rPr>
       </w:pPr>
-    </w:p>
-    <w:p>
-      <w:pPr>
-        <w:spacing w:after="0" w:line="360" w:lineRule="auto"/>
+      <w:r>
+        <w:rPr>
+          <w:b/>
+          <w:szCs w:val="28"/>
+        </w:rPr>
+        <w:t>РЕФЕРАТ</w:t>
+      </w:r>
+      <w:bookmarkStart w:id="0" w:name="_GoBack"/>
+      <w:bookmarkEnd w:id="0"/>
+    </w:p>
+    <w:p>
+      <w:pPr>
+        <w:spacing w:after="0"/>
         <w:jc w:val="center"/>
         <w:rPr>
-          <w:rFonts w:ascii="Times New Roman" w:hAnsi="Times New Roman"/>
+          <w:szCs w:val="28"/>
+        </w:rPr>
+      </w:pPr>
+    </w:p>
+    <w:p>
+      <w:pPr>
+        <w:spacing w:after="0"/>
+        <w:jc w:val="center"/>
+        <w:rPr>
           <w:b/>
-          <w:sz w:val="28"/>
           <w:szCs w:val="28"/>
         </w:rPr>
       </w:pPr>
       <w:r>
         <w:rPr>
-          <w:rFonts w:ascii="Times New Roman" w:hAnsi="Times New Roman"/>
           <w:b/>
-          <w:sz w:val="28"/>
           <w:szCs w:val="28"/>
         </w:rPr>
         <w:t>НЕНЬЮТОНОВСКИЕ ЖИДКОСТИ</w:t>
@@ -123,58 +119,46 @@
     </w:p>
     <w:p>
       <w:pPr>
-        <w:spacing w:after="0" w:line="360" w:lineRule="auto"/>
-        <w:rPr>
-          <w:rFonts w:ascii="Times New Roman" w:hAnsi="Times New Roman"/>
-          <w:sz w:val="28"/>
+        <w:spacing w:after="0"/>
+        <w:rPr>
           <w:szCs w:val="28"/>
         </w:rPr>
       </w:pPr>
     </w:p>
     <w:p>
       <w:pPr>
-        <w:spacing w:after="0" w:line="360" w:lineRule="auto"/>
-        <w:rPr>
-          <w:rFonts w:ascii="Times New Roman" w:hAnsi="Times New Roman"/>
-          <w:sz w:val="28"/>
+        <w:spacing w:after="0"/>
+        <w:rPr>
           <w:szCs w:val="28"/>
         </w:rPr>
       </w:pPr>
     </w:p>
     <w:p>
       <w:pPr>
-        <w:spacing w:after="0" w:line="360" w:lineRule="auto"/>
-        <w:rPr>
-          <w:rFonts w:ascii="Times New Roman" w:hAnsi="Times New Roman"/>
-          <w:sz w:val="28"/>
+        <w:spacing w:after="0"/>
+        <w:rPr>
           <w:szCs w:val="28"/>
         </w:rPr>
       </w:pPr>
     </w:p>
     <w:p>
       <w:pPr>
-        <w:spacing w:after="0" w:line="360" w:lineRule="auto"/>
-        <w:rPr>
-          <w:rFonts w:ascii="Times New Roman" w:hAnsi="Times New Roman"/>
-          <w:sz w:val="28"/>
+        <w:spacing w:after="0"/>
+        <w:rPr>
           <w:szCs w:val="28"/>
         </w:rPr>
       </w:pPr>
     </w:p>
     <w:p>
       <w:pPr>
-        <w:spacing w:after="0" w:line="360" w:lineRule="auto"/>
+        <w:spacing w:after="0"/>
         <w:jc w:val="right"/>
         <w:rPr>
-          <w:rFonts w:ascii="Times New Roman" w:hAnsi="Times New Roman"/>
-          <w:sz w:val="28"/>
           <w:szCs w:val="28"/>
         </w:rPr>
       </w:pPr>
       <w:r>
         <w:rPr>
-          <w:rFonts w:ascii="Times New Roman" w:hAnsi="Times New Roman"/>
-          <w:sz w:val="28"/>
           <w:szCs w:val="28"/>
         </w:rPr>
         <w:t xml:space="preserve">Выполнил: </w:t>
@@ -182,26 +166,20 @@
     </w:p>
     <w:p>
       <w:pPr>
-        <w:spacing w:after="0" w:line="360" w:lineRule="auto"/>
+        <w:spacing w:after="0"/>
         <w:jc w:val="right"/>
         <w:rPr>
-          <w:rFonts w:ascii="Times New Roman" w:hAnsi="Times New Roman"/>
-          <w:sz w:val="28"/>
           <w:szCs w:val="28"/>
         </w:rPr>
       </w:pPr>
       <w:r>
         <w:rPr>
-          <w:rFonts w:ascii="Times New Roman" w:hAnsi="Times New Roman"/>
-          <w:sz w:val="28"/>
           <w:szCs w:val="28"/>
         </w:rPr>
         <w:t>Магистр 2-го курса</w:t>
       </w:r>
       <w:r>
         <w:rPr>
-          <w:rFonts w:ascii="Times New Roman" w:hAnsi="Times New Roman"/>
-          <w:sz w:val="28"/>
           <w:szCs w:val="28"/>
         </w:rPr>
         <w:br/>
@@ -210,99 +188,79 @@
     </w:p>
     <w:p>
       <w:pPr>
-        <w:spacing w:after="0" w:line="360" w:lineRule="auto"/>
+        <w:spacing w:after="0"/>
         <w:jc w:val="right"/>
         <w:rPr>
-          <w:rFonts w:ascii="Times New Roman" w:hAnsi="Times New Roman"/>
-          <w:sz w:val="28"/>
           <w:szCs w:val="28"/>
         </w:rPr>
       </w:pPr>
     </w:p>
     <w:p>
       <w:pPr>
-        <w:spacing w:after="0" w:line="360" w:lineRule="auto"/>
-        <w:rPr>
-          <w:rFonts w:ascii="Times New Roman" w:hAnsi="Times New Roman"/>
-          <w:sz w:val="28"/>
+        <w:spacing w:after="0"/>
+        <w:rPr>
           <w:szCs w:val="28"/>
         </w:rPr>
       </w:pPr>
     </w:p>
     <w:p>
       <w:pPr>
-        <w:spacing w:after="0" w:line="360" w:lineRule="auto"/>
-        <w:rPr>
-          <w:rFonts w:ascii="Times New Roman" w:hAnsi="Times New Roman"/>
-          <w:sz w:val="28"/>
+        <w:spacing w:after="0"/>
+        <w:rPr>
           <w:szCs w:val="28"/>
         </w:rPr>
       </w:pPr>
     </w:p>
     <w:p>
       <w:pPr>
-        <w:spacing w:after="0" w:line="360" w:lineRule="auto"/>
-        <w:rPr>
-          <w:rFonts w:ascii="Times New Roman" w:hAnsi="Times New Roman"/>
-          <w:sz w:val="28"/>
+        <w:spacing w:after="0"/>
+        <w:rPr>
           <w:szCs w:val="28"/>
         </w:rPr>
       </w:pPr>
     </w:p>
     <w:p>
       <w:pPr>
-        <w:spacing w:after="0" w:line="360" w:lineRule="auto"/>
-        <w:rPr>
-          <w:rFonts w:ascii="Times New Roman" w:hAnsi="Times New Roman"/>
-          <w:sz w:val="28"/>
+        <w:spacing w:after="0"/>
+        <w:rPr>
           <w:szCs w:val="28"/>
         </w:rPr>
       </w:pPr>
     </w:p>
     <w:p>
       <w:pPr>
-        <w:spacing w:after="0" w:line="360" w:lineRule="auto"/>
-        <w:rPr>
-          <w:rFonts w:ascii="Times New Roman" w:hAnsi="Times New Roman"/>
-          <w:sz w:val="28"/>
+        <w:spacing w:after="0"/>
+        <w:rPr>
           <w:szCs w:val="28"/>
         </w:rPr>
       </w:pPr>
     </w:p>
     <w:p>
       <w:pPr>
-        <w:spacing w:after="0" w:line="360" w:lineRule="auto"/>
-        <w:rPr>
-          <w:rFonts w:ascii="Times New Roman" w:hAnsi="Times New Roman"/>
-          <w:sz w:val="28"/>
+        <w:spacing w:after="0"/>
+        <w:rPr>
           <w:szCs w:val="28"/>
         </w:rPr>
       </w:pPr>
     </w:p>
     <w:p>
       <w:pPr>
-        <w:spacing w:after="0" w:line="360" w:lineRule="auto"/>
-        <w:rPr>
-          <w:rFonts w:ascii="Times New Roman" w:hAnsi="Times New Roman"/>
-          <w:sz w:val="28"/>
+        <w:spacing w:after="0"/>
+        <w:rPr>
           <w:szCs w:val="28"/>
         </w:rPr>
       </w:pPr>
     </w:p>
     <w:p>
       <w:pPr>
-        <w:spacing w:after="0" w:line="360" w:lineRule="auto"/>
+        <w:spacing w:after="0"/>
         <w:jc w:val="center"/>
         <w:rPr>
-          <w:rFonts w:ascii="Times New Roman" w:hAnsi="Times New Roman"/>
-          <w:sz w:val="28"/>
           <w:szCs w:val="28"/>
         </w:rPr>
       </w:pPr>
       <w:r>
         <w:rPr>
-          <w:rFonts w:ascii="Times New Roman" w:hAnsi="Times New Roman"/>
-          <w:sz w:val="28"/>
           <w:szCs w:val="28"/>
         </w:rPr>
         <w:t>Санкт-Петербург</w:t>
@@ -310,18 +268,14 @@
     </w:p>
     <w:p>
       <w:pPr>
-        <w:spacing w:after="0" w:line="360" w:lineRule="auto"/>
+        <w:spacing w:after="0"/>
         <w:jc w:val="center"/>
         <w:rPr>
-          <w:rFonts w:ascii="Times New Roman" w:hAnsi="Times New Roman"/>
-          <w:sz w:val="28"/>
           <w:szCs w:val="28"/>
         </w:rPr>
       </w:pPr>
       <w:r>
         <w:rPr>
-          <w:rFonts w:ascii="Times New Roman" w:hAnsi="Times New Roman"/>
-          <w:sz w:val="28"/>
           <w:szCs w:val="28"/>
         </w:rPr>
         <w:t>2018</w:t>
@@ -331,15 +285,11 @@
       <w:pPr>
         <w:spacing w:after="160" w:line="259" w:lineRule="auto"/>
         <w:rPr>
-          <w:rFonts w:ascii="Times New Roman" w:hAnsi="Times New Roman"/>
-          <w:sz w:val="28"/>
           <w:szCs w:val="28"/>
         </w:rPr>
       </w:pPr>
       <w:r>
         <w:rPr>
-          <w:rFonts w:ascii="Times New Roman" w:hAnsi="Times New Roman"/>
-          <w:sz w:val="28"/>
           <w:szCs w:val="28"/>
         </w:rPr>
         <w:br w:type="page"/>
@@ -347,31 +297,637 @@
     </w:p>
     <w:p>
       <w:pPr>
-        <w:spacing w:after="0" w:line="360" w:lineRule="auto"/>
+        <w:spacing w:after="0"/>
         <w:jc w:val="center"/>
         <w:rPr>
-          <w:rFonts w:ascii="Times New Roman" w:hAnsi="Times New Roman"/>
-          <w:sz w:val="28"/>
           <w:szCs w:val="28"/>
         </w:rPr>
       </w:pPr>
       <w:r>
         <w:rPr>
-          <w:rFonts w:ascii="Times New Roman" w:hAnsi="Times New Roman"/>
-          <w:sz w:val="28"/>
           <w:szCs w:val="28"/>
         </w:rPr>
         <w:lastRenderedPageBreak/>
         <w:t>ОГЛАВЛЕНИЕ</w:t>
       </w:r>
     </w:p>
-    <w:p>
-      <w:pPr>
-        <w:spacing w:after="0" w:line="360" w:lineRule="auto"/>
+    <w:sdt>
+      <w:sdtPr>
+        <w:rPr>
+          <w:rFonts w:ascii="Times New Roman" w:eastAsia="Calibri" w:hAnsi="Times New Roman" w:cs="Times New Roman"/>
+          <w:color w:val="auto"/>
+          <w:sz w:val="28"/>
+          <w:szCs w:val="22"/>
+          <w:lang w:eastAsia="en-US"/>
+        </w:rPr>
+        <w:id w:val="-952249537"/>
+        <w:docPartObj>
+          <w:docPartGallery w:val="Table of Contents"/>
+          <w:docPartUnique/>
+        </w:docPartObj>
+      </w:sdtPr>
+      <w:sdtEndPr>
+        <w:rPr>
+          <w:b/>
+          <w:bCs/>
+        </w:rPr>
+      </w:sdtEndPr>
+      <w:sdtContent>
+        <w:p>
+          <w:pPr>
+            <w:pStyle w:val="a8"/>
+          </w:pPr>
+        </w:p>
+        <w:p>
+          <w:pPr>
+            <w:pStyle w:val="12"/>
+            <w:tabs>
+              <w:tab w:val="right" w:leader="dot" w:pos="9345"/>
+            </w:tabs>
+            <w:rPr>
+              <w:rFonts w:asciiTheme="minorHAnsi" w:eastAsiaTheme="minorEastAsia" w:hAnsiTheme="minorHAnsi" w:cstheme="minorBidi"/>
+              <w:noProof/>
+              <w:sz w:val="22"/>
+              <w:lang w:eastAsia="ru-RU"/>
+            </w:rPr>
+          </w:pPr>
+          <w:r>
+            <w:fldChar w:fldCharType="begin"/>
+          </w:r>
+          <w:r>
+            <w:instrText xml:space="preserve"> TOC \o "1-3" \h \z \u </w:instrText>
+          </w:r>
+          <w:r>
+            <w:fldChar w:fldCharType="separate"/>
+          </w:r>
+          <w:hyperlink w:anchor="_Toc502799083" w:history="1">
+            <w:r>
+              <w:rPr>
+                <w:rStyle w:val="a9"/>
+                <w:noProof/>
+              </w:rPr>
+              <w:t>ВВЕДЕНИЕ</w:t>
+            </w:r>
+            <w:r>
+              <w:rPr>
+                <w:noProof/>
+                <w:webHidden/>
+              </w:rPr>
+              <w:tab/>
+            </w:r>
+            <w:r>
+              <w:rPr>
+                <w:noProof/>
+                <w:webHidden/>
+              </w:rPr>
+              <w:fldChar w:fldCharType="begin"/>
+            </w:r>
+            <w:r>
+              <w:rPr>
+                <w:noProof/>
+                <w:webHidden/>
+              </w:rPr>
+              <w:instrText xml:space="preserve"> PAGEREF _Toc502799083 \h </w:instrText>
+            </w:r>
+            <w:r>
+              <w:rPr>
+                <w:noProof/>
+                <w:webHidden/>
+              </w:rPr>
+            </w:r>
+            <w:r>
+              <w:rPr>
+                <w:noProof/>
+                <w:webHidden/>
+              </w:rPr>
+              <w:fldChar w:fldCharType="separate"/>
+            </w:r>
+            <w:r>
+              <w:rPr>
+                <w:noProof/>
+                <w:webHidden/>
+              </w:rPr>
+              <w:t>3</w:t>
+            </w:r>
+            <w:r>
+              <w:rPr>
+                <w:noProof/>
+                <w:webHidden/>
+              </w:rPr>
+              <w:fldChar w:fldCharType="end"/>
+            </w:r>
+          </w:hyperlink>
+        </w:p>
+        <w:p>
+          <w:pPr>
+            <w:pStyle w:val="12"/>
+            <w:tabs>
+              <w:tab w:val="left" w:pos="440"/>
+              <w:tab w:val="right" w:leader="dot" w:pos="9345"/>
+            </w:tabs>
+            <w:rPr>
+              <w:rFonts w:asciiTheme="minorHAnsi" w:eastAsiaTheme="minorEastAsia" w:hAnsiTheme="minorHAnsi" w:cstheme="minorBidi"/>
+              <w:noProof/>
+              <w:sz w:val="22"/>
+              <w:lang w:eastAsia="ru-RU"/>
+            </w:rPr>
+          </w:pPr>
+          <w:hyperlink w:anchor="_Toc502799084" w:history="1">
+            <w:r>
+              <w:rPr>
+                <w:rStyle w:val="a9"/>
+                <w:noProof/>
+              </w:rPr>
+              <w:t>1.</w:t>
+            </w:r>
+            <w:r>
+              <w:rPr>
+                <w:rFonts w:asciiTheme="minorHAnsi" w:eastAsiaTheme="minorEastAsia" w:hAnsiTheme="minorHAnsi" w:cstheme="minorBidi"/>
+                <w:noProof/>
+                <w:sz w:val="22"/>
+                <w:lang w:eastAsia="ru-RU"/>
+              </w:rPr>
+              <w:tab/>
+            </w:r>
+            <w:r>
+              <w:rPr>
+                <w:rStyle w:val="a9"/>
+                <w:noProof/>
+              </w:rPr>
+              <w:t>ВИДЫ НЕНЬЮТОНОВСКИХ ЖИДКОСТЕЙ</w:t>
+            </w:r>
+            <w:r>
+              <w:rPr>
+                <w:noProof/>
+                <w:webHidden/>
+              </w:rPr>
+              <w:tab/>
+            </w:r>
+            <w:r>
+              <w:rPr>
+                <w:noProof/>
+                <w:webHidden/>
+              </w:rPr>
+              <w:fldChar w:fldCharType="begin"/>
+            </w:r>
+            <w:r>
+              <w:rPr>
+                <w:noProof/>
+                <w:webHidden/>
+              </w:rPr>
+              <w:instrText xml:space="preserve"> PAGEREF _Toc502799084 \h </w:instrText>
+            </w:r>
+            <w:r>
+              <w:rPr>
+                <w:noProof/>
+                <w:webHidden/>
+              </w:rPr>
+            </w:r>
+            <w:r>
+              <w:rPr>
+                <w:noProof/>
+                <w:webHidden/>
+              </w:rPr>
+              <w:fldChar w:fldCharType="separate"/>
+            </w:r>
+            <w:r>
+              <w:rPr>
+                <w:noProof/>
+                <w:webHidden/>
+              </w:rPr>
+              <w:t>4</w:t>
+            </w:r>
+            <w:r>
+              <w:rPr>
+                <w:noProof/>
+                <w:webHidden/>
+              </w:rPr>
+              <w:fldChar w:fldCharType="end"/>
+            </w:r>
+          </w:hyperlink>
+        </w:p>
+        <w:p>
+          <w:pPr>
+            <w:pStyle w:val="12"/>
+            <w:tabs>
+              <w:tab w:val="left" w:pos="440"/>
+              <w:tab w:val="right" w:leader="dot" w:pos="9345"/>
+            </w:tabs>
+            <w:rPr>
+              <w:rFonts w:asciiTheme="minorHAnsi" w:eastAsiaTheme="minorEastAsia" w:hAnsiTheme="minorHAnsi" w:cstheme="minorBidi"/>
+              <w:noProof/>
+              <w:sz w:val="22"/>
+              <w:lang w:eastAsia="ru-RU"/>
+            </w:rPr>
+          </w:pPr>
+          <w:hyperlink w:anchor="_Toc502799085" w:history="1">
+            <w:r>
+              <w:rPr>
+                <w:rStyle w:val="a9"/>
+                <w:noProof/>
+              </w:rPr>
+              <w:t>2.</w:t>
+            </w:r>
+            <w:r>
+              <w:rPr>
+                <w:rFonts w:asciiTheme="minorHAnsi" w:eastAsiaTheme="minorEastAsia" w:hAnsiTheme="minorHAnsi" w:cstheme="minorBidi"/>
+                <w:noProof/>
+                <w:sz w:val="22"/>
+                <w:lang w:eastAsia="ru-RU"/>
+              </w:rPr>
+              <w:tab/>
+            </w:r>
+            <w:r>
+              <w:rPr>
+                <w:rStyle w:val="a9"/>
+                <w:noProof/>
+              </w:rPr>
+              <w:t>НЕНЬЮТОНОВСКИЕ ЖИДКОСТИ С РЕОЛОГИЧЕСКИМИ СВОЙСТВАМИ, НЕ ЗАВИСИЩАМИ ОТ ВРЕМЕНИ</w:t>
+            </w:r>
+            <w:r>
+              <w:rPr>
+                <w:noProof/>
+                <w:webHidden/>
+              </w:rPr>
+              <w:tab/>
+            </w:r>
+            <w:r>
+              <w:rPr>
+                <w:noProof/>
+                <w:webHidden/>
+              </w:rPr>
+              <w:fldChar w:fldCharType="begin"/>
+            </w:r>
+            <w:r>
+              <w:rPr>
+                <w:noProof/>
+                <w:webHidden/>
+              </w:rPr>
+              <w:instrText xml:space="preserve"> PAGEREF _Toc502799085 \h </w:instrText>
+            </w:r>
+            <w:r>
+              <w:rPr>
+                <w:noProof/>
+                <w:webHidden/>
+              </w:rPr>
+            </w:r>
+            <w:r>
+              <w:rPr>
+                <w:noProof/>
+                <w:webHidden/>
+              </w:rPr>
+              <w:fldChar w:fldCharType="separate"/>
+            </w:r>
+            <w:r>
+              <w:rPr>
+                <w:noProof/>
+                <w:webHidden/>
+              </w:rPr>
+              <w:t>7</w:t>
+            </w:r>
+            <w:r>
+              <w:rPr>
+                <w:noProof/>
+                <w:webHidden/>
+              </w:rPr>
+              <w:fldChar w:fldCharType="end"/>
+            </w:r>
+          </w:hyperlink>
+        </w:p>
+        <w:p>
+          <w:pPr>
+            <w:pStyle w:val="12"/>
+            <w:tabs>
+              <w:tab w:val="left" w:pos="440"/>
+              <w:tab w:val="right" w:leader="dot" w:pos="9345"/>
+            </w:tabs>
+            <w:rPr>
+              <w:rFonts w:asciiTheme="minorHAnsi" w:eastAsiaTheme="minorEastAsia" w:hAnsiTheme="minorHAnsi" w:cstheme="minorBidi"/>
+              <w:noProof/>
+              <w:sz w:val="22"/>
+              <w:lang w:eastAsia="ru-RU"/>
+            </w:rPr>
+          </w:pPr>
+          <w:hyperlink w:anchor="_Toc502799086" w:history="1">
+            <w:r>
+              <w:rPr>
+                <w:rStyle w:val="a9"/>
+                <w:noProof/>
+              </w:rPr>
+              <w:t>3.</w:t>
+            </w:r>
+            <w:r>
+              <w:rPr>
+                <w:rFonts w:asciiTheme="minorHAnsi" w:eastAsiaTheme="minorEastAsia" w:hAnsiTheme="minorHAnsi" w:cstheme="minorBidi"/>
+                <w:noProof/>
+                <w:sz w:val="22"/>
+                <w:lang w:eastAsia="ru-RU"/>
+              </w:rPr>
+              <w:tab/>
+            </w:r>
+            <w:r>
+              <w:rPr>
+                <w:rStyle w:val="a9"/>
+                <w:noProof/>
+              </w:rPr>
+              <w:t>НЕНЬЮТОНОВСКИЕ ЖИДКОСТИ, РЕОЛОГИЧЕСКИЕ СВОЙСТВА КОТОРЫХ ЗАВИСЯТ ОТ ВРЕМЕНИ</w:t>
+            </w:r>
+            <w:r>
+              <w:rPr>
+                <w:noProof/>
+                <w:webHidden/>
+              </w:rPr>
+              <w:tab/>
+            </w:r>
+            <w:r>
+              <w:rPr>
+                <w:noProof/>
+                <w:webHidden/>
+              </w:rPr>
+              <w:fldChar w:fldCharType="begin"/>
+            </w:r>
+            <w:r>
+              <w:rPr>
+                <w:noProof/>
+                <w:webHidden/>
+              </w:rPr>
+              <w:instrText xml:space="preserve"> PAGEREF _Toc502799086 \h </w:instrText>
+            </w:r>
+            <w:r>
+              <w:rPr>
+                <w:noProof/>
+                <w:webHidden/>
+              </w:rPr>
+            </w:r>
+            <w:r>
+              <w:rPr>
+                <w:noProof/>
+                <w:webHidden/>
+              </w:rPr>
+              <w:fldChar w:fldCharType="separate"/>
+            </w:r>
+            <w:r>
+              <w:rPr>
+                <w:noProof/>
+                <w:webHidden/>
+              </w:rPr>
+              <w:t>10</w:t>
+            </w:r>
+            <w:r>
+              <w:rPr>
+                <w:noProof/>
+                <w:webHidden/>
+              </w:rPr>
+              <w:fldChar w:fldCharType="end"/>
+            </w:r>
+          </w:hyperlink>
+        </w:p>
+        <w:p>
+          <w:pPr>
+            <w:pStyle w:val="12"/>
+            <w:tabs>
+              <w:tab w:val="left" w:pos="440"/>
+              <w:tab w:val="right" w:leader="dot" w:pos="9345"/>
+            </w:tabs>
+            <w:rPr>
+              <w:rFonts w:asciiTheme="minorHAnsi" w:eastAsiaTheme="minorEastAsia" w:hAnsiTheme="minorHAnsi" w:cstheme="minorBidi"/>
+              <w:noProof/>
+              <w:sz w:val="22"/>
+              <w:lang w:eastAsia="ru-RU"/>
+            </w:rPr>
+          </w:pPr>
+          <w:hyperlink w:anchor="_Toc502799087" w:history="1">
+            <w:r>
+              <w:rPr>
+                <w:rStyle w:val="a9"/>
+                <w:noProof/>
+              </w:rPr>
+              <w:t>4.</w:t>
+            </w:r>
+            <w:r>
+              <w:rPr>
+                <w:rFonts w:asciiTheme="minorHAnsi" w:eastAsiaTheme="minorEastAsia" w:hAnsiTheme="minorHAnsi" w:cstheme="minorBidi"/>
+                <w:noProof/>
+                <w:sz w:val="22"/>
+                <w:lang w:eastAsia="ru-RU"/>
+              </w:rPr>
+              <w:tab/>
+            </w:r>
+            <w:r>
+              <w:rPr>
+                <w:rStyle w:val="a9"/>
+                <w:noProof/>
+              </w:rPr>
+              <w:t>ВЯЗКО УПРУГИЕ ЖИДКОСТИ</w:t>
+            </w:r>
+            <w:r>
+              <w:rPr>
+                <w:noProof/>
+                <w:webHidden/>
+              </w:rPr>
+              <w:tab/>
+            </w:r>
+            <w:r>
+              <w:rPr>
+                <w:noProof/>
+                <w:webHidden/>
+              </w:rPr>
+              <w:fldChar w:fldCharType="begin"/>
+            </w:r>
+            <w:r>
+              <w:rPr>
+                <w:noProof/>
+                <w:webHidden/>
+              </w:rPr>
+              <w:instrText xml:space="preserve"> PAGEREF _Toc502799087 \h </w:instrText>
+            </w:r>
+            <w:r>
+              <w:rPr>
+                <w:noProof/>
+                <w:webHidden/>
+              </w:rPr>
+            </w:r>
+            <w:r>
+              <w:rPr>
+                <w:noProof/>
+                <w:webHidden/>
+              </w:rPr>
+              <w:fldChar w:fldCharType="separate"/>
+            </w:r>
+            <w:r>
+              <w:rPr>
+                <w:noProof/>
+                <w:webHidden/>
+              </w:rPr>
+              <w:t>12</w:t>
+            </w:r>
+            <w:r>
+              <w:rPr>
+                <w:noProof/>
+                <w:webHidden/>
+              </w:rPr>
+              <w:fldChar w:fldCharType="end"/>
+            </w:r>
+          </w:hyperlink>
+        </w:p>
+        <w:p>
+          <w:pPr>
+            <w:pStyle w:val="12"/>
+            <w:tabs>
+              <w:tab w:val="right" w:leader="dot" w:pos="9345"/>
+            </w:tabs>
+            <w:rPr>
+              <w:rFonts w:asciiTheme="minorHAnsi" w:eastAsiaTheme="minorEastAsia" w:hAnsiTheme="minorHAnsi" w:cstheme="minorBidi"/>
+              <w:noProof/>
+              <w:sz w:val="22"/>
+              <w:lang w:eastAsia="ru-RU"/>
+            </w:rPr>
+          </w:pPr>
+          <w:hyperlink w:anchor="_Toc502799088" w:history="1">
+            <w:r>
+              <w:rPr>
+                <w:rStyle w:val="a9"/>
+                <w:noProof/>
+              </w:rPr>
+              <w:t>ЗАКЛЮЧЕНИЕ</w:t>
+            </w:r>
+            <w:r>
+              <w:rPr>
+                <w:noProof/>
+                <w:webHidden/>
+              </w:rPr>
+              <w:tab/>
+            </w:r>
+            <w:r>
+              <w:rPr>
+                <w:noProof/>
+                <w:webHidden/>
+              </w:rPr>
+              <w:fldChar w:fldCharType="begin"/>
+            </w:r>
+            <w:r>
+              <w:rPr>
+                <w:noProof/>
+                <w:webHidden/>
+              </w:rPr>
+              <w:instrText xml:space="preserve"> PAGEREF _Toc502799088 \h </w:instrText>
+            </w:r>
+            <w:r>
+              <w:rPr>
+                <w:noProof/>
+                <w:webHidden/>
+              </w:rPr>
+            </w:r>
+            <w:r>
+              <w:rPr>
+                <w:noProof/>
+                <w:webHidden/>
+              </w:rPr>
+              <w:fldChar w:fldCharType="separate"/>
+            </w:r>
+            <w:r>
+              <w:rPr>
+                <w:noProof/>
+                <w:webHidden/>
+              </w:rPr>
+              <w:t>16</w:t>
+            </w:r>
+            <w:r>
+              <w:rPr>
+                <w:noProof/>
+                <w:webHidden/>
+              </w:rPr>
+              <w:fldChar w:fldCharType="end"/>
+            </w:r>
+          </w:hyperlink>
+        </w:p>
+        <w:p>
+          <w:pPr>
+            <w:pStyle w:val="12"/>
+            <w:tabs>
+              <w:tab w:val="right" w:leader="dot" w:pos="9345"/>
+            </w:tabs>
+            <w:rPr>
+              <w:rFonts w:asciiTheme="minorHAnsi" w:eastAsiaTheme="minorEastAsia" w:hAnsiTheme="minorHAnsi" w:cstheme="minorBidi"/>
+              <w:noProof/>
+              <w:sz w:val="22"/>
+              <w:lang w:eastAsia="ru-RU"/>
+            </w:rPr>
+          </w:pPr>
+          <w:hyperlink w:anchor="_Toc502799089" w:history="1">
+            <w:r>
+              <w:rPr>
+                <w:rStyle w:val="a9"/>
+                <w:noProof/>
+              </w:rPr>
+              <w:t>СПИСОК ИСПОЛЬЗОВАННЫХ ИСТОЧНИКОВ</w:t>
+            </w:r>
+            <w:r>
+              <w:rPr>
+                <w:noProof/>
+                <w:webHidden/>
+              </w:rPr>
+              <w:tab/>
+            </w:r>
+            <w:r>
+              <w:rPr>
+                <w:noProof/>
+                <w:webHidden/>
+              </w:rPr>
+              <w:fldChar w:fldCharType="begin"/>
+            </w:r>
+            <w:r>
+              <w:rPr>
+                <w:noProof/>
+                <w:webHidden/>
+              </w:rPr>
+              <w:instrText xml:space="preserve"> PAGEREF _Toc502799089 \h </w:instrText>
+            </w:r>
+            <w:r>
+              <w:rPr>
+                <w:noProof/>
+                <w:webHidden/>
+              </w:rPr>
+            </w:r>
+            <w:r>
+              <w:rPr>
+                <w:noProof/>
+                <w:webHidden/>
+              </w:rPr>
+              <w:fldChar w:fldCharType="separate"/>
+            </w:r>
+            <w:r>
+              <w:rPr>
+                <w:noProof/>
+                <w:webHidden/>
+              </w:rPr>
+              <w:t>17</w:t>
+            </w:r>
+            <w:r>
+              <w:rPr>
+                <w:noProof/>
+                <w:webHidden/>
+              </w:rPr>
+              <w:fldChar w:fldCharType="end"/>
+            </w:r>
+          </w:hyperlink>
+        </w:p>
+        <w:p>
+          <w:r>
+            <w:rPr>
+              <w:b/>
+              <w:bCs/>
+            </w:rPr>
+            <w:fldChar w:fldCharType="end"/>
+          </w:r>
+        </w:p>
+      </w:sdtContent>
+    </w:sdt>
+    <w:p>
+      <w:pPr>
+        <w:spacing w:after="0"/>
         <w:jc w:val="center"/>
         <w:rPr>
-          <w:rFonts w:ascii="Times New Roman" w:hAnsi="Times New Roman"/>
-          <w:sz w:val="28"/>
           <w:szCs w:val="28"/>
         </w:rPr>
       </w:pPr>
@@ -380,15 +936,11 @@
       <w:pPr>
         <w:spacing w:after="160" w:line="259" w:lineRule="auto"/>
         <w:rPr>
-          <w:rFonts w:ascii="Times New Roman" w:hAnsi="Times New Roman"/>
-          <w:sz w:val="28"/>
           <w:szCs w:val="28"/>
         </w:rPr>
       </w:pPr>
       <w:r>
         <w:rPr>
-          <w:rFonts w:ascii="Times New Roman" w:hAnsi="Times New Roman"/>
-          <w:sz w:val="28"/>
           <w:szCs w:val="28"/>
         </w:rPr>
         <w:br w:type="page"/>
@@ -396,14 +948,84 @@
     </w:p>
     <w:p>
       <w:pPr>
-        <w:pStyle w:val="1"/>
-      </w:pPr>
+        <w:pStyle w:val="10"/>
+      </w:pPr>
+      <w:bookmarkStart w:id="1" w:name="_Toc502799083"/>
       <w:r>
         <w:lastRenderedPageBreak/>
         <w:t>ВВЕДЕНИЕ</w:t>
       </w:r>
-    </w:p>
-    <w:p/>
+      <w:bookmarkEnd w:id="1"/>
+    </w:p>
+    <w:p>
+      <w:pPr>
+        <w:ind w:firstLine="708"/>
+      </w:pPr>
+      <w:proofErr w:type="spellStart"/>
+      <w:r>
+        <w:t>Нью́тоновская</w:t>
+      </w:r>
+      <w:proofErr w:type="spellEnd"/>
+      <w:r>
+        <w:t xml:space="preserve"> жидкость (названная так в честь Исаака Ньютона) — вязкая жидкость, подчиняющаяся в своём течении закону вязкого трения Ньютона, то есть касательное напряжение и градиент скорости в такой жидкости линейно зависимы. Коэффициент пропорциональности между этими величинами известен как вязкость. </w:t>
+      </w:r>
+    </w:p>
+    <w:p>
+      <w:pPr>
+        <w:ind w:firstLine="708"/>
+      </w:pPr>
+      <w:proofErr w:type="spellStart"/>
+      <w:r>
+        <w:t>Н</w:t>
+      </w:r>
+      <w:r>
+        <w:t>ьютоновская</w:t>
+      </w:r>
+      <w:proofErr w:type="spellEnd"/>
+      <w:r>
+        <w:t xml:space="preserve"> жидкость – это вода, масло и большая часть привычных нам в ежедневном использовании текучих веществ, то есть таких, которые сохраняют свое агрегатное состояние, что бы вы с ними не делали (если речь не идет об испарении или замораживании, конечно).</w:t>
+      </w:r>
+    </w:p>
+    <w:p>
+      <w:pPr>
+        <w:ind w:firstLine="708"/>
+      </w:pPr>
+      <w:r>
+        <w:t>Неньютоновскими, или аномальными, называют жидкости, течение которых не подчиняется закону Ньютона. Таких, аномальных с точки зрения гидравлики, жидкостей немало. Они широко распространены в нефтяной, химической, перерабатывающей и других отраслях промышленности. Если на них воздействовать резко, сильно, быстро - они проявляют свойства, близкие к свойствам твердых тел, а при медленном воздействии становится жидкостью.</w:t>
+      </w:r>
+    </w:p>
+    <w:p>
+      <w:pPr>
+        <w:ind w:firstLine="708"/>
+      </w:pPr>
+      <w:r>
+        <w:t>К неньютоновским жидкостям можно отнести буровые растворы, сточные грязи, масляные краски, зубную пасту, кровь, жидкое мыло и др.</w:t>
+      </w:r>
+    </w:p>
+    <w:p>
+      <w:pPr>
+        <w:ind w:firstLine="360"/>
+      </w:pPr>
+      <w:r>
+        <w:t>Зыбучий песок также, как и разные виды так называемых неньютоновских жидкостей, обладает свойствами, характерными как для твердых объектов, так и для обыкновенных жидкостей. Неньютоновские жидкости состоят из мелких частиц, распределенных в жидкости, причем внешне могут напоминать твердые субстанции или гель. В Английском языке, впрочем, такие жидкости принято обозначать как “</w:t>
+      </w:r>
+      <w:proofErr w:type="spellStart"/>
+      <w:r>
+        <w:t>fluids</w:t>
+      </w:r>
+      <w:proofErr w:type="spellEnd"/>
+      <w:r>
+        <w:t>”, тогда как обыкновенные жидкие вещества названы привычным словом “</w:t>
+      </w:r>
+      <w:proofErr w:type="spellStart"/>
+      <w:r>
+        <w:t>liquids</w:t>
+      </w:r>
+      <w:proofErr w:type="spellEnd"/>
+      <w:r>
+        <w:t>”.</w:t>
+      </w:r>
+    </w:p>
     <w:p>
       <w:pPr>
         <w:spacing w:after="160" w:line="259" w:lineRule="auto"/>
@@ -414,28 +1036,517 @@
     </w:p>
     <w:p>
       <w:pPr>
-        <w:pStyle w:val="1"/>
+        <w:pStyle w:val="10"/>
         <w:numPr>
           <w:ilvl w:val="0"/>
           <w:numId w:val="1"/>
         </w:numPr>
       </w:pPr>
+      <w:bookmarkStart w:id="2" w:name="_Toc502799084"/>
       <w:r>
         <w:lastRenderedPageBreak/>
         <w:t>ВИДЫ НЕНЬЮТОНОВСКИХ ЖИДКОСТЕЙ</w:t>
       </w:r>
+      <w:bookmarkEnd w:id="2"/>
       <w:r>
         <w:br/>
       </w:r>
+    </w:p>
+    <w:p>
+      <w:pPr>
+        <w:ind w:left="360" w:firstLine="348"/>
+      </w:pPr>
+      <w:r>
+        <w:t>Рассмотри тонкий слой жидкости между двумя параллельными пластинами, отстоящими друг от друга на расстоянии</w:t>
+      </w:r>
+      <w:r>
+        <w:t xml:space="preserve"> </w:t>
+      </w:r>
+      <w:proofErr w:type="spellStart"/>
+      <w:r>
+        <w:rPr>
+          <w:i/>
+          <w:lang w:val="en-US"/>
+        </w:rPr>
+        <w:t>dy</w:t>
+      </w:r>
+      <w:proofErr w:type="spellEnd"/>
+      <w:r>
+        <w:t xml:space="preserve">. </w:t>
+      </w:r>
+      <w:r>
+        <w:t xml:space="preserve">Одна пластина не подвижна, а ко второй приложено сдвигающее усилие </w:t>
+      </w:r>
+      <w:r>
+        <w:rPr>
+          <w:i/>
+          <w:lang w:val="en-US"/>
+        </w:rPr>
+        <w:t>F</w:t>
+      </w:r>
+      <w:r>
+        <w:t xml:space="preserve">. В стационарном (режиме по истечению длительного времени) усилие должно уравновеситься со стороны жидкости силой обусловленной вязкостью. Для ламинарного течения </w:t>
+      </w:r>
+      <w:proofErr w:type="spellStart"/>
+      <w:r>
+        <w:t>ньютоновской</w:t>
+      </w:r>
+      <w:proofErr w:type="spellEnd"/>
+      <w:r>
+        <w:t xml:space="preserve"> жидкости напряжение сдвига пропорционально градиенту скорости. </w:t>
+      </w:r>
+    </w:p>
+    <w:p>
+      <w:pPr>
+        <w:ind w:left="360" w:firstLine="348"/>
+        <w:rPr>
+          <w:i/>
+        </w:rPr>
+      </w:pPr>
+    </w:p>
+    <w:tbl>
+      <w:tblPr>
+        <w:tblStyle w:val="ab"/>
+        <w:tblW w:w="0" w:type="auto"/>
+        <w:tblInd w:w="360" w:type="dxa"/>
+        <w:tblBorders>
+          <w:top w:val="none" w:sz="0" w:space="0" w:color="auto"/>
+          <w:left w:val="none" w:sz="0" w:space="0" w:color="auto"/>
+          <w:bottom w:val="none" w:sz="0" w:space="0" w:color="auto"/>
+          <w:right w:val="none" w:sz="0" w:space="0" w:color="auto"/>
+          <w:insideH w:val="none" w:sz="0" w:space="0" w:color="auto"/>
+          <w:insideV w:val="none" w:sz="0" w:space="0" w:color="auto"/>
+        </w:tblBorders>
+        <w:tblLook w:val="04A0" w:firstRow="1" w:lastRow="0" w:firstColumn="1" w:lastColumn="0" w:noHBand="0" w:noVBand="1"/>
+      </w:tblPr>
+      <w:tblGrid>
+        <w:gridCol w:w="7857"/>
+        <w:gridCol w:w="1128"/>
+      </w:tblGrid>
+      <w:tr>
+        <w:tc>
+          <w:tcPr>
+            <w:tcW w:w="7857" w:type="dxa"/>
+          </w:tcPr>
+          <w:p>
+            <w:pPr>
+              <w:rPr>
+                <w:i/>
+              </w:rPr>
+            </w:pPr>
+            <m:oMathPara>
+              <m:oMath>
+                <m:r>
+                  <w:rPr>
+                    <w:rFonts w:ascii="Cambria Math" w:hAnsi="Cambria Math"/>
+                  </w:rPr>
+                  <m:t>τ= μ∙</m:t>
+                </m:r>
+                <m:f>
+                  <m:fPr>
+                    <m:ctrlPr>
+                      <w:rPr>
+                        <w:rFonts w:ascii="Cambria Math" w:hAnsi="Cambria Math"/>
+                        <w:i/>
+                      </w:rPr>
+                    </m:ctrlPr>
+                  </m:fPr>
+                  <m:num>
+                    <m:r>
+                      <w:rPr>
+                        <w:rFonts w:ascii="Cambria Math" w:hAnsi="Cambria Math"/>
+                      </w:rPr>
+                      <m:t>d</m:t>
+                    </m:r>
+                    <m:r>
+                      <w:rPr>
+                        <w:rFonts w:ascii="Cambria Math" w:hAnsi="Cambria Math"/>
+                        <w:lang w:val="en-US"/>
+                      </w:rPr>
+                      <m:t>u</m:t>
+                    </m:r>
+                  </m:num>
+                  <m:den>
+                    <m:r>
+                      <w:rPr>
+                        <w:rFonts w:ascii="Cambria Math" w:hAnsi="Cambria Math"/>
+                      </w:rPr>
+                      <m:t>dy</m:t>
+                    </m:r>
+                  </m:den>
+                </m:f>
+                <m:r>
+                  <w:rPr>
+                    <w:rFonts w:ascii="Cambria Math" w:hAnsi="Cambria Math"/>
+                  </w:rPr>
+                  <m:t>=μ∙</m:t>
+                </m:r>
+                <m:acc>
+                  <m:accPr>
+                    <m:chr m:val="̇"/>
+                    <m:ctrlPr>
+                      <w:rPr>
+                        <w:rFonts w:ascii="Cambria Math" w:hAnsi="Cambria Math"/>
+                        <w:i/>
+                      </w:rPr>
+                    </m:ctrlPr>
+                  </m:accPr>
+                  <m:e>
+                    <m:r>
+                      <w:rPr>
+                        <w:rFonts w:ascii="Cambria Math" w:hAnsi="Cambria Math"/>
+                      </w:rPr>
+                      <m:t>γ</m:t>
+                    </m:r>
+                  </m:e>
+                </m:acc>
+              </m:oMath>
+            </m:oMathPara>
+          </w:p>
+        </w:tc>
+        <w:tc>
+          <w:tcPr>
+            <w:tcW w:w="1128" w:type="dxa"/>
+          </w:tcPr>
+          <w:p>
+            <w:pPr>
+              <w:rPr>
+                <w:lang w:val="en-US"/>
+              </w:rPr>
+            </w:pPr>
+            <w:r>
+              <w:rPr>
+                <w:lang w:val="en-US"/>
+              </w:rPr>
+              <w:t>(1)</w:t>
+            </w:r>
+          </w:p>
+        </w:tc>
+      </w:tr>
+    </w:tbl>
+    <w:p>
+      <w:pPr>
+        <w:ind w:left="360" w:firstLine="348"/>
+      </w:pPr>
+      <w:r>
+        <w:t xml:space="preserve">Где </w:t>
+      </w:r>
       <w:r>
         <w:br/>
       </w:r>
+      <m:oMath>
+        <m:r>
+          <w:rPr>
+            <w:rFonts w:ascii="Cambria Math" w:hAnsi="Cambria Math"/>
+          </w:rPr>
+          <m:t xml:space="preserve">μ- </m:t>
+        </m:r>
+      </m:oMath>
+      <w:r>
+        <w:t>ньютоновская вязкость;</w:t>
+      </w:r>
+    </w:p>
+    <w:p>
+      <w:pPr>
+        <w:ind w:firstLine="360"/>
+      </w:pPr>
+      <m:oMath>
+        <m:r>
+          <w:rPr>
+            <w:rFonts w:ascii="Cambria Math" w:hAnsi="Cambria Math"/>
+          </w:rPr>
+          <m:t xml:space="preserve">τ- </m:t>
+        </m:r>
+      </m:oMath>
+      <w:r>
+        <w:t>напряжение сдвига;</w:t>
+      </w:r>
+    </w:p>
+    <w:p>
+      <w:pPr>
+        <w:ind w:firstLine="360"/>
+      </w:pPr>
+      <m:oMath>
+        <m:acc>
+          <m:accPr>
+            <m:chr m:val="̇"/>
+            <m:ctrlPr>
+              <w:rPr>
+                <w:rFonts w:ascii="Cambria Math" w:hAnsi="Cambria Math"/>
+                <w:i/>
+              </w:rPr>
+            </m:ctrlPr>
+          </m:accPr>
+          <m:e>
+            <m:r>
+              <w:rPr>
+                <w:rFonts w:ascii="Cambria Math" w:hAnsi="Cambria Math"/>
+              </w:rPr>
+              <m:t>γ</m:t>
+            </m:r>
+          </m:e>
+        </m:acc>
+        <m:r>
+          <w:rPr>
+            <w:rFonts w:ascii="Cambria Math" w:hAnsi="Cambria Math"/>
+          </w:rPr>
+          <m:t xml:space="preserve">- </m:t>
+        </m:r>
+      </m:oMath>
+      <w:r>
+        <w:t>скорость сдвига.</w:t>
+      </w:r>
+    </w:p>
+    <w:p>
+      <w:pPr>
+        <w:ind w:firstLine="360"/>
+      </w:pPr>
+      <w:r>
+        <w:rPr>
+          <w:noProof/>
+          <w:lang w:eastAsia="ru-RU"/>
+        </w:rPr>
+        <w:drawing>
+          <wp:inline distT="0" distB="0" distL="0" distR="0" wp14:anchorId="2EBAA4FD" wp14:editId="663A800B">
+            <wp:extent cx="5363767" cy="2409825"/>
+            <wp:effectExtent l="0" t="0" r="8890" b="0"/>
+            <wp:docPr id="1" name="Рисунок 1"/>
+            <wp:cNvGraphicFramePr>
+              <a:graphicFrameLocks xmlns:a="http://schemas.openxmlformats.org/drawingml/2006/main" noChangeAspect="1"/>
+            </wp:cNvGraphicFramePr>
+            <a:graphic xmlns:a="http://schemas.openxmlformats.org/drawingml/2006/main">
+              <a:graphicData uri="http://schemas.openxmlformats.org/drawingml/2006/picture">
+                <pic:pic xmlns:pic="http://schemas.openxmlformats.org/drawingml/2006/picture">
+                  <pic:nvPicPr>
+                    <pic:cNvPr id="1" name=""/>
+                    <pic:cNvPicPr/>
+                  </pic:nvPicPr>
+                  <pic:blipFill>
+                    <a:blip r:embed="rId8"/>
+                    <a:stretch>
+                      <a:fillRect/>
+                    </a:stretch>
+                  </pic:blipFill>
+                  <pic:spPr>
+                    <a:xfrm>
+                      <a:off x="0" y="0"/>
+                      <a:ext cx="5370247" cy="2412736"/>
+                    </a:xfrm>
+                    <a:prstGeom prst="rect">
+                      <a:avLst/>
+                    </a:prstGeom>
+                  </pic:spPr>
+                </pic:pic>
+              </a:graphicData>
+            </a:graphic>
+          </wp:inline>
+        </w:drawing>
+      </w:r>
+    </w:p>
+    <w:p>
+      <w:pPr>
+        <w:ind w:firstLine="360"/>
+        <w:jc w:val="center"/>
+      </w:pPr>
+      <w:r>
+        <w:t>Рисунок 1. Течение между плоскопараллельными пластинами</w:t>
+      </w:r>
+    </w:p>
+    <w:p>
+      <w:pPr>
+        <w:ind w:firstLine="360"/>
+        <w:jc w:val="center"/>
+      </w:pPr>
+      <w:r>
+        <w:rPr>
+          <w:noProof/>
+          <w:lang w:eastAsia="ru-RU"/>
+        </w:rPr>
+        <w:lastRenderedPageBreak/>
+        <w:drawing>
+          <wp:inline distT="0" distB="0" distL="0" distR="0" wp14:anchorId="48530793" wp14:editId="6FFF7529">
+            <wp:extent cx="3009900" cy="2569427"/>
+            <wp:effectExtent l="0" t="0" r="0" b="2540"/>
+            <wp:docPr id="2" name="Рисунок 2"/>
+            <wp:cNvGraphicFramePr>
+              <a:graphicFrameLocks xmlns:a="http://schemas.openxmlformats.org/drawingml/2006/main" noChangeAspect="1"/>
+            </wp:cNvGraphicFramePr>
+            <a:graphic xmlns:a="http://schemas.openxmlformats.org/drawingml/2006/main">
+              <a:graphicData uri="http://schemas.openxmlformats.org/drawingml/2006/picture">
+                <pic:pic xmlns:pic="http://schemas.openxmlformats.org/drawingml/2006/picture">
+                  <pic:nvPicPr>
+                    <pic:cNvPr id="1" name=""/>
+                    <pic:cNvPicPr/>
+                  </pic:nvPicPr>
+                  <pic:blipFill>
+                    <a:blip r:embed="rId9"/>
+                    <a:stretch>
+                      <a:fillRect/>
+                    </a:stretch>
+                  </pic:blipFill>
+                  <pic:spPr>
+                    <a:xfrm>
+                      <a:off x="0" y="0"/>
+                      <a:ext cx="3017828" cy="2576195"/>
+                    </a:xfrm>
+                    <a:prstGeom prst="rect">
+                      <a:avLst/>
+                    </a:prstGeom>
+                  </pic:spPr>
+                </pic:pic>
+              </a:graphicData>
+            </a:graphic>
+          </wp:inline>
+        </w:drawing>
+      </w:r>
+    </w:p>
+    <w:p>
+      <w:pPr>
+        <w:ind w:firstLine="360"/>
+        <w:jc w:val="center"/>
+      </w:pPr>
+      <w:r>
+        <w:t xml:space="preserve">Рисунок 2. Кривая течения </w:t>
+      </w:r>
+      <w:proofErr w:type="spellStart"/>
+      <w:r>
+        <w:t>ньютоновской</w:t>
+      </w:r>
+      <w:proofErr w:type="spellEnd"/>
+      <w:r>
+        <w:t xml:space="preserve"> жидкости</w:t>
+      </w:r>
+    </w:p>
+    <w:p>
+      <w:pPr>
+        <w:ind w:firstLine="360"/>
+        <w:jc w:val="center"/>
+      </w:pPr>
+    </w:p>
+    <w:p>
+      <w:pPr>
+        <w:ind w:firstLine="360"/>
+      </w:pPr>
+      <w:proofErr w:type="spellStart"/>
+      <w:r>
+        <w:t>Ньютоновская</w:t>
+      </w:r>
+      <w:proofErr w:type="spellEnd"/>
+      <w:r>
+        <w:t xml:space="preserve"> вязкость зависит только от температуры и давления и не зависит от скорости сдвига, а также эта постоянная полностью характеризующая жидкость. </w:t>
+      </w:r>
+    </w:p>
+    <w:p>
+      <w:pPr>
+        <w:ind w:firstLine="360"/>
+      </w:pPr>
+      <w:proofErr w:type="spellStart"/>
+      <w:r>
+        <w:t>Ньютоновкое</w:t>
+      </w:r>
+      <w:proofErr w:type="spellEnd"/>
+      <w:r>
+        <w:t xml:space="preserve"> поведение присуще жидкостям, в которых вязкая диссипация энергии обусловлена столкновениями небольших молекул.</w:t>
+      </w:r>
+      <w:r>
+        <w:t xml:space="preserve"> Все газы, жидкости и растворы с небольшой молекулярной массой попадают в эту категорию.</w:t>
+      </w:r>
+    </w:p>
+    <w:p>
+      <w:pPr>
+        <w:ind w:firstLine="360"/>
+      </w:pPr>
+      <w:r>
+        <w:t xml:space="preserve">К </w:t>
+      </w:r>
+      <w:proofErr w:type="spellStart"/>
+      <w:r>
+        <w:t>неньютоновсикм</w:t>
+      </w:r>
+      <w:proofErr w:type="spellEnd"/>
+      <w:r>
+        <w:t xml:space="preserve"> жидкостям </w:t>
+      </w:r>
+      <w:r>
+        <w:t>относиться</w:t>
+      </w:r>
+      <w:r>
+        <w:t xml:space="preserve"> все жидкости, «кривая течения» которых не является линейной. Вязкость данных жидкостей зависит от других факторов, таких как скорость деформации, конструктивные особенности аппаратуры в которой она находиться, от предыстории жидкости, от молекулярного строения.</w:t>
+      </w:r>
+    </w:p>
+    <w:p>
+      <w:pPr>
+        <w:ind w:firstLine="360"/>
+      </w:pPr>
+      <w:r>
+        <w:t xml:space="preserve">Реальные жидкости можно разбить на 3 обширные группы: </w:t>
+      </w:r>
+    </w:p>
+    <w:p>
+      <w:pPr>
+        <w:pStyle w:val="ac"/>
+        <w:numPr>
+          <w:ilvl w:val="0"/>
+          <w:numId w:val="2"/>
+        </w:numPr>
+      </w:pPr>
+      <w:r>
+        <w:t>Системы, для которых скорость сдвига в каждой точке представляет некоторую функцию только напряжения сдвига в этой же точке (не зависти от времени).</w:t>
+      </w:r>
+    </w:p>
+    <w:p>
+      <w:pPr>
+        <w:pStyle w:val="ac"/>
+        <w:numPr>
+          <w:ilvl w:val="0"/>
+          <w:numId w:val="2"/>
+        </w:numPr>
+      </w:pPr>
+      <w:r>
+        <w:lastRenderedPageBreak/>
+        <w:t xml:space="preserve">Более сложные системы, в которых связь между напряжением и </w:t>
+      </w:r>
+      <w:r>
+        <w:t>скорость</w:t>
+      </w:r>
+      <w:r>
+        <w:t xml:space="preserve"> сдвига зависит от </w:t>
+      </w:r>
+      <w:r>
+        <w:t>времени действия напряжения или от предыстории жидкости.</w:t>
+      </w:r>
+    </w:p>
+    <w:p>
+      <w:pPr>
+        <w:pStyle w:val="ac"/>
+        <w:numPr>
+          <w:ilvl w:val="0"/>
+          <w:numId w:val="2"/>
+        </w:numPr>
+      </w:pPr>
+      <w:r>
+        <w:t xml:space="preserve">Системы, обладающие </w:t>
+      </w:r>
+      <w:r>
+        <w:t>свойствами</w:t>
+      </w:r>
+      <w:r>
+        <w:t xml:space="preserve"> как твердого тела, так и жидкости, и частично проявляющие упругое восстановление формы после снятия </w:t>
+      </w:r>
+      <w:proofErr w:type="spellStart"/>
+      <w:r>
+        <w:t>напряджения</w:t>
+      </w:r>
+      <w:proofErr w:type="spellEnd"/>
+      <w:r>
+        <w:t xml:space="preserve"> (вязкоупругие жидкости).</w:t>
+      </w:r>
     </w:p>
     <w:p>
       <w:pPr>
         <w:spacing w:after="160" w:line="259" w:lineRule="auto"/>
         <w:rPr>
-          <w:rFonts w:ascii="Times New Roman" w:eastAsiaTheme="majorEastAsia" w:hAnsi="Times New Roman" w:cstheme="majorBidi"/>
+          <w:rFonts w:eastAsiaTheme="majorEastAsia" w:cstheme="majorBidi"/>
           <w:sz w:val="32"/>
           <w:szCs w:val="32"/>
         </w:rPr>
@@ -446,17 +1557,3024 @@
     </w:p>
     <w:p>
       <w:pPr>
-        <w:pStyle w:val="1"/>
+        <w:pStyle w:val="10"/>
         <w:numPr>
           <w:ilvl w:val="0"/>
           <w:numId w:val="1"/>
         </w:numPr>
       </w:pPr>
-      <w:bookmarkStart w:id="0" w:name="_GoBack"/>
-      <w:bookmarkEnd w:id="0"/>
+      <w:bookmarkStart w:id="3" w:name="_Toc502799085"/>
+      <w:r>
+        <w:lastRenderedPageBreak/>
+        <w:t>НЕНЬЮТОНОВСКИЕ ЖИДКОСТИ С РЕОЛОГИЧЕСКИМИ СВОЙСТВАМИ, НЕ ЗАВИСИЩАМИ ОТ ВРЕМЕНИ</w:t>
+      </w:r>
+      <w:bookmarkEnd w:id="3"/>
+    </w:p>
+    <w:p/>
+    <w:p>
+      <w:pPr>
+        <w:ind w:firstLine="360"/>
+      </w:pPr>
+      <w:r>
+        <w:t>Данные системы могут быть описаны реологическим уравнением 2.</w:t>
+      </w:r>
+    </w:p>
+    <w:tbl>
+      <w:tblPr>
+        <w:tblStyle w:val="ab"/>
+        <w:tblW w:w="0" w:type="auto"/>
+        <w:tblInd w:w="360" w:type="dxa"/>
+        <w:tblBorders>
+          <w:top w:val="none" w:sz="0" w:space="0" w:color="auto"/>
+          <w:left w:val="none" w:sz="0" w:space="0" w:color="auto"/>
+          <w:bottom w:val="none" w:sz="0" w:space="0" w:color="auto"/>
+          <w:right w:val="none" w:sz="0" w:space="0" w:color="auto"/>
+          <w:insideH w:val="none" w:sz="0" w:space="0" w:color="auto"/>
+          <w:insideV w:val="none" w:sz="0" w:space="0" w:color="auto"/>
+        </w:tblBorders>
+        <w:tblLook w:val="04A0" w:firstRow="1" w:lastRow="0" w:firstColumn="1" w:lastColumn="0" w:noHBand="0" w:noVBand="1"/>
+      </w:tblPr>
+      <w:tblGrid>
+        <w:gridCol w:w="7857"/>
+        <w:gridCol w:w="1128"/>
+      </w:tblGrid>
+      <w:tr>
+        <w:tc>
+          <w:tcPr>
+            <w:tcW w:w="7857" w:type="dxa"/>
+          </w:tcPr>
+          <w:p>
+            <w:pPr>
+              <w:rPr>
+                <w:i/>
+              </w:rPr>
+            </w:pPr>
+            <m:oMathPara>
+              <m:oMath>
+                <m:acc>
+                  <m:accPr>
+                    <m:chr m:val="̇"/>
+                    <m:ctrlPr>
+                      <w:rPr>
+                        <w:rFonts w:ascii="Cambria Math" w:hAnsi="Cambria Math"/>
+                        <w:i/>
+                      </w:rPr>
+                    </m:ctrlPr>
+                  </m:accPr>
+                  <m:e>
+                    <m:r>
+                      <w:rPr>
+                        <w:rFonts w:ascii="Cambria Math" w:hAnsi="Cambria Math"/>
+                      </w:rPr>
+                      <m:t>γ</m:t>
+                    </m:r>
+                  </m:e>
+                </m:acc>
+                <m:r>
+                  <w:rPr>
+                    <w:rFonts w:ascii="Cambria Math" w:hAnsi="Cambria Math"/>
+                  </w:rPr>
+                  <m:t>=</m:t>
+                </m:r>
+                <m:r>
+                  <w:rPr>
+                    <w:rFonts w:ascii="Cambria Math" w:hAnsi="Cambria Math"/>
+                    <w:lang w:val="en-US"/>
+                  </w:rPr>
+                  <m:t>f</m:t>
+                </m:r>
+                <m:r>
+                  <w:rPr>
+                    <w:rFonts w:ascii="Cambria Math" w:hAnsi="Cambria Math"/>
+                  </w:rPr>
+                  <m:t>(τ)</m:t>
+                </m:r>
+              </m:oMath>
+            </m:oMathPara>
+          </w:p>
+        </w:tc>
+        <w:tc>
+          <w:tcPr>
+            <w:tcW w:w="1128" w:type="dxa"/>
+          </w:tcPr>
+          <w:p>
+            <w:pPr>
+              <w:rPr>
+                <w:lang w:val="en-US"/>
+              </w:rPr>
+            </w:pPr>
+            <w:r>
+              <w:rPr>
+                <w:lang w:val="en-US"/>
+              </w:rPr>
+              <w:t>(2)</w:t>
+            </w:r>
+          </w:p>
+        </w:tc>
+      </w:tr>
+    </w:tbl>
+    <w:p>
+      <w:pPr>
+        <w:ind w:firstLine="360"/>
+      </w:pPr>
+      <w:r>
+        <w:t xml:space="preserve">Из которого следует, что </w:t>
+      </w:r>
+      <w:r>
+        <w:t>скорость сдвига в каждой точке жидкости является простой функцией напряжения сдвига в данной точке. Данные жидкости распределяют на 3 группы в зависимости от вида функции 2.</w:t>
+      </w:r>
+    </w:p>
+    <w:p>
+      <w:pPr>
+        <w:pStyle w:val="ac"/>
+        <w:numPr>
+          <w:ilvl w:val="1"/>
+          <w:numId w:val="4"/>
+        </w:numPr>
+      </w:pPr>
+      <w:proofErr w:type="spellStart"/>
+      <w:r>
+        <w:t>Бингамовские</w:t>
+      </w:r>
+      <w:proofErr w:type="spellEnd"/>
+      <w:r>
+        <w:t xml:space="preserve"> пластичные жидкости;</w:t>
+      </w:r>
+    </w:p>
+    <w:p>
+      <w:pPr>
+        <w:pStyle w:val="ac"/>
+        <w:numPr>
+          <w:ilvl w:val="1"/>
+          <w:numId w:val="4"/>
+        </w:numPr>
+      </w:pPr>
+      <w:proofErr w:type="spellStart"/>
+      <w:r>
+        <w:t>Псевдопластичные</w:t>
+      </w:r>
+      <w:proofErr w:type="spellEnd"/>
+      <w:r>
+        <w:t xml:space="preserve"> жидкости;</w:t>
+      </w:r>
+    </w:p>
+    <w:p>
+      <w:pPr>
+        <w:pStyle w:val="ac"/>
+        <w:numPr>
+          <w:ilvl w:val="1"/>
+          <w:numId w:val="4"/>
+        </w:numPr>
+      </w:pPr>
+      <w:proofErr w:type="spellStart"/>
+      <w:r>
+        <w:t>Дилатантные</w:t>
+      </w:r>
+      <w:proofErr w:type="spellEnd"/>
+      <w:r>
+        <w:t xml:space="preserve"> жидкости.</w:t>
+      </w:r>
+    </w:p>
+    <w:p>
+      <w:pPr>
+        <w:pStyle w:val="ac"/>
+        <w:ind w:left="360"/>
+      </w:pPr>
+      <w:r>
+        <w:t>Кривые течения для данных типов</w:t>
+      </w:r>
+      <w:r>
+        <w:t xml:space="preserve"> жидкости приведены на рисунке 3</w:t>
+      </w:r>
+      <w:r>
+        <w:t xml:space="preserve">, так же для сравнения приведен график </w:t>
+      </w:r>
+      <w:proofErr w:type="spellStart"/>
+      <w:r>
+        <w:t>ньютоновской</w:t>
+      </w:r>
+      <w:proofErr w:type="spellEnd"/>
+      <w:r>
+        <w:t xml:space="preserve"> жидкости.</w:t>
+      </w:r>
+    </w:p>
+    <w:p>
+      <w:pPr>
+        <w:pStyle w:val="ac"/>
+        <w:ind w:left="360"/>
+        <w:jc w:val="center"/>
+        <w:rPr>
+          <w:lang w:val="en-US"/>
+        </w:rPr>
+      </w:pPr>
+      <w:r>
+        <w:rPr>
+          <w:noProof/>
+          <w:lang w:eastAsia="ru-RU"/>
+        </w:rPr>
+        <w:drawing>
+          <wp:inline distT="0" distB="0" distL="0" distR="0" wp14:anchorId="3CC83470" wp14:editId="2D8BA5F8">
+            <wp:extent cx="4295775" cy="4062670"/>
+            <wp:effectExtent l="0" t="0" r="0" b="0"/>
+            <wp:docPr id="3" name="Рисунок 3"/>
+            <wp:cNvGraphicFramePr>
+              <a:graphicFrameLocks xmlns:a="http://schemas.openxmlformats.org/drawingml/2006/main" noChangeAspect="1"/>
+            </wp:cNvGraphicFramePr>
+            <a:graphic xmlns:a="http://schemas.openxmlformats.org/drawingml/2006/main">
+              <a:graphicData uri="http://schemas.openxmlformats.org/drawingml/2006/picture">
+                <pic:pic xmlns:pic="http://schemas.openxmlformats.org/drawingml/2006/picture">
+                  <pic:nvPicPr>
+                    <pic:cNvPr id="1" name=""/>
+                    <pic:cNvPicPr/>
+                  </pic:nvPicPr>
+                  <pic:blipFill>
+                    <a:blip r:embed="rId10"/>
+                    <a:stretch>
+                      <a:fillRect/>
+                    </a:stretch>
+                  </pic:blipFill>
+                  <pic:spPr>
+                    <a:xfrm>
+                      <a:off x="0" y="0"/>
+                      <a:ext cx="4328894" cy="4093991"/>
+                    </a:xfrm>
+                    <a:prstGeom prst="rect">
+                      <a:avLst/>
+                    </a:prstGeom>
+                  </pic:spPr>
+                </pic:pic>
+              </a:graphicData>
+            </a:graphic>
+          </wp:inline>
+        </w:drawing>
+      </w:r>
+    </w:p>
+    <w:p>
+      <w:pPr>
+        <w:ind w:firstLine="360"/>
+        <w:jc w:val="center"/>
+      </w:pPr>
+      <w:r>
+        <w:t>Рисунок 3. Кривые течения для различных типов жидкостей</w:t>
+      </w:r>
+    </w:p>
+    <w:p>
+      <w:pPr>
+        <w:ind w:firstLine="360"/>
+      </w:pPr>
+      <w:r>
+        <w:lastRenderedPageBreak/>
+        <w:t xml:space="preserve">На рисунке 3, цифрой 3 отмечена прямая описывающая поведение </w:t>
+      </w:r>
+      <w:proofErr w:type="spellStart"/>
+      <w:r>
+        <w:t>ньютоновской</w:t>
+      </w:r>
+      <w:proofErr w:type="spellEnd"/>
+      <w:r>
+        <w:t xml:space="preserve"> жидкости.</w:t>
+      </w:r>
+    </w:p>
+    <w:p>
+      <w:pPr>
+        <w:ind w:firstLine="360"/>
+      </w:pPr>
+      <w:r>
+        <w:t xml:space="preserve">На рисунке 3, цифрой 1 отмечено поведение </w:t>
+      </w:r>
+      <w:proofErr w:type="spellStart"/>
+      <w:r>
+        <w:t>Бингамовской</w:t>
+      </w:r>
+      <w:proofErr w:type="spellEnd"/>
+      <w:r>
+        <w:t xml:space="preserve"> жидкости (</w:t>
+      </w:r>
+      <w:proofErr w:type="spellStart"/>
+      <w:r>
+        <w:t>бингамовские</w:t>
+      </w:r>
+      <w:proofErr w:type="spellEnd"/>
+      <w:r>
+        <w:t xml:space="preserve"> пластики). Кривая течения данного материала – линия пересекающая ось напряжения сдвига на расстоянии </w:t>
+      </w:r>
+      <m:oMath>
+        <m:sSub>
+          <m:sSubPr>
+            <m:ctrlPr>
+              <w:rPr>
+                <w:rFonts w:ascii="Cambria Math" w:hAnsi="Cambria Math"/>
+                <w:i/>
+              </w:rPr>
+            </m:ctrlPr>
+          </m:sSubPr>
+          <m:e>
+            <m:r>
+              <w:rPr>
+                <w:rFonts w:ascii="Cambria Math" w:hAnsi="Cambria Math"/>
+              </w:rPr>
+              <m:t>τ</m:t>
+            </m:r>
+          </m:e>
+          <m:sub>
+            <m:r>
+              <w:rPr>
+                <w:rFonts w:ascii="Cambria Math" w:hAnsi="Cambria Math"/>
+                <w:lang w:val="en-US"/>
+              </w:rPr>
+              <m:t>y</m:t>
+            </m:r>
+          </m:sub>
+        </m:sSub>
+      </m:oMath>
+      <w:r>
+        <w:t xml:space="preserve">от ее начла. Данный параметр определяет предел после преодоления которого возникает вязкое течение. Уравнение записывается в виде 3. </w:t>
+      </w:r>
+    </w:p>
+    <w:p>
+      <w:pPr>
+        <w:ind w:firstLine="360"/>
+      </w:pPr>
+    </w:p>
+    <w:tbl>
+      <w:tblPr>
+        <w:tblStyle w:val="ab"/>
+        <w:tblW w:w="0" w:type="auto"/>
+        <w:tblInd w:w="360" w:type="dxa"/>
+        <w:tblBorders>
+          <w:top w:val="none" w:sz="0" w:space="0" w:color="auto"/>
+          <w:left w:val="none" w:sz="0" w:space="0" w:color="auto"/>
+          <w:bottom w:val="none" w:sz="0" w:space="0" w:color="auto"/>
+          <w:right w:val="none" w:sz="0" w:space="0" w:color="auto"/>
+          <w:insideH w:val="none" w:sz="0" w:space="0" w:color="auto"/>
+          <w:insideV w:val="none" w:sz="0" w:space="0" w:color="auto"/>
+        </w:tblBorders>
+        <w:tblLook w:val="04A0" w:firstRow="1" w:lastRow="0" w:firstColumn="1" w:lastColumn="0" w:noHBand="0" w:noVBand="1"/>
+      </w:tblPr>
+      <w:tblGrid>
+        <w:gridCol w:w="7857"/>
+        <w:gridCol w:w="1128"/>
+      </w:tblGrid>
+      <w:tr>
+        <w:tc>
+          <w:tcPr>
+            <w:tcW w:w="7857" w:type="dxa"/>
+          </w:tcPr>
+          <w:p>
+            <w:pPr>
+              <w:rPr>
+                <w:i/>
+                <w:lang w:val="en-US"/>
+              </w:rPr>
+            </w:pPr>
+            <m:oMathPara>
+              <m:oMath>
+                <m:r>
+                  <w:rPr>
+                    <w:rFonts w:ascii="Cambria Math" w:hAnsi="Cambria Math"/>
+                  </w:rPr>
+                  <m:t xml:space="preserve">τ- </m:t>
+                </m:r>
+                <m:sSub>
+                  <m:sSubPr>
+                    <m:ctrlPr>
+                      <w:rPr>
+                        <w:rFonts w:ascii="Cambria Math" w:hAnsi="Cambria Math"/>
+                        <w:i/>
+                      </w:rPr>
+                    </m:ctrlPr>
+                  </m:sSubPr>
+                  <m:e>
+                    <m:r>
+                      <w:rPr>
+                        <w:rFonts w:ascii="Cambria Math" w:hAnsi="Cambria Math"/>
+                      </w:rPr>
+                      <m:t>τ</m:t>
+                    </m:r>
+                  </m:e>
+                  <m:sub>
+                    <m:r>
+                      <w:rPr>
+                        <w:rFonts w:ascii="Cambria Math" w:hAnsi="Cambria Math"/>
+                        <w:lang w:val="en-US"/>
+                      </w:rPr>
+                      <m:t>y</m:t>
+                    </m:r>
+                  </m:sub>
+                </m:sSub>
+                <m:r>
+                  <w:rPr>
+                    <w:rFonts w:ascii="Cambria Math" w:hAnsi="Cambria Math"/>
+                  </w:rPr>
+                  <m:t>=</m:t>
+                </m:r>
+                <m:sSub>
+                  <m:sSubPr>
+                    <m:ctrlPr>
+                      <w:rPr>
+                        <w:rFonts w:ascii="Cambria Math" w:hAnsi="Cambria Math"/>
+                        <w:i/>
+                      </w:rPr>
+                    </m:ctrlPr>
+                  </m:sSubPr>
+                  <m:e>
+                    <m:r>
+                      <w:rPr>
+                        <w:rFonts w:ascii="Cambria Math" w:hAnsi="Cambria Math"/>
+                      </w:rPr>
+                      <m:t>μ</m:t>
+                    </m:r>
+                  </m:e>
+                  <m:sub>
+                    <m:r>
+                      <w:rPr>
+                        <w:rFonts w:ascii="Cambria Math" w:hAnsi="Cambria Math"/>
+                        <w:lang w:val="en-US"/>
+                      </w:rPr>
+                      <m:t>p</m:t>
+                    </m:r>
+                  </m:sub>
+                </m:sSub>
+                <m:r>
+                  <w:rPr>
+                    <w:rFonts w:ascii="Cambria Math" w:hAnsi="Cambria Math"/>
+                  </w:rPr>
+                  <m:t>∙</m:t>
+                </m:r>
+                <m:acc>
+                  <m:accPr>
+                    <m:chr m:val="̇"/>
+                    <m:ctrlPr>
+                      <w:rPr>
+                        <w:rFonts w:ascii="Cambria Math" w:hAnsi="Cambria Math"/>
+                        <w:i/>
+                      </w:rPr>
+                    </m:ctrlPr>
+                  </m:accPr>
+                  <m:e>
+                    <m:r>
+                      <w:rPr>
+                        <w:rFonts w:ascii="Cambria Math" w:hAnsi="Cambria Math"/>
+                      </w:rPr>
+                      <m:t>γ</m:t>
+                    </m:r>
+                  </m:e>
+                </m:acc>
+                <m:r>
+                  <w:rPr>
+                    <w:rFonts w:ascii="Cambria Math" w:hAnsi="Cambria Math"/>
+                    <w:lang w:val="en-US"/>
+                  </w:rPr>
+                  <m:t xml:space="preserve">,  </m:t>
+                </m:r>
+                <m:r>
+                  <w:rPr>
+                    <w:rFonts w:ascii="Cambria Math" w:hAnsi="Cambria Math"/>
+                  </w:rPr>
+                  <m:t xml:space="preserve">τ&gt; </m:t>
+                </m:r>
+                <m:sSub>
+                  <m:sSubPr>
+                    <m:ctrlPr>
+                      <w:rPr>
+                        <w:rFonts w:ascii="Cambria Math" w:hAnsi="Cambria Math"/>
+                        <w:i/>
+                      </w:rPr>
+                    </m:ctrlPr>
+                  </m:sSubPr>
+                  <m:e>
+                    <m:r>
+                      <w:rPr>
+                        <w:rFonts w:ascii="Cambria Math" w:hAnsi="Cambria Math"/>
+                      </w:rPr>
+                      <m:t>τ</m:t>
+                    </m:r>
+                  </m:e>
+                  <m:sub>
+                    <m:r>
+                      <w:rPr>
+                        <w:rFonts w:ascii="Cambria Math" w:hAnsi="Cambria Math"/>
+                        <w:lang w:val="en-US"/>
+                      </w:rPr>
+                      <m:t>y</m:t>
+                    </m:r>
+                  </m:sub>
+                </m:sSub>
+              </m:oMath>
+            </m:oMathPara>
+          </w:p>
+        </w:tc>
+        <w:tc>
+          <w:tcPr>
+            <w:tcW w:w="1128" w:type="dxa"/>
+          </w:tcPr>
+          <w:p>
+            <w:pPr>
+              <w:rPr>
+                <w:lang w:val="en-US"/>
+              </w:rPr>
+            </w:pPr>
+            <w:r>
+              <w:rPr>
+                <w:lang w:val="en-US"/>
+              </w:rPr>
+              <w:t>(3)</w:t>
+            </w:r>
+          </w:p>
+        </w:tc>
+      </w:tr>
+    </w:tbl>
+    <w:p>
+      <w:pPr>
+        <w:ind w:firstLine="360"/>
+      </w:pPr>
+      <w:r>
+        <w:t xml:space="preserve">Где </w:t>
+      </w:r>
+      <m:oMath>
+        <m:sSub>
+          <m:sSubPr>
+            <m:ctrlPr>
+              <w:rPr>
+                <w:rFonts w:ascii="Cambria Math" w:hAnsi="Cambria Math"/>
+                <w:i/>
+              </w:rPr>
+            </m:ctrlPr>
+          </m:sSubPr>
+          <m:e>
+            <m:r>
+              <w:rPr>
+                <w:rFonts w:ascii="Cambria Math" w:hAnsi="Cambria Math"/>
+              </w:rPr>
+              <m:t>μ</m:t>
+            </m:r>
+          </m:e>
+          <m:sub>
+            <m:r>
+              <w:rPr>
+                <w:rFonts w:ascii="Cambria Math" w:hAnsi="Cambria Math"/>
+                <w:lang w:val="en-US"/>
+              </w:rPr>
+              <m:t>p</m:t>
+            </m:r>
+          </m:sub>
+        </m:sSub>
+        <m:r>
+          <w:rPr>
+            <w:rFonts w:ascii="Cambria Math" w:hAnsi="Cambria Math"/>
+          </w:rPr>
+          <m:t xml:space="preserve">- </m:t>
+        </m:r>
+      </m:oMath>
+      <w:r>
+        <w:t>динамовская вязкость пластического течения.</w:t>
+      </w:r>
+    </w:p>
+    <w:p>
+      <w:pPr>
+        <w:pStyle w:val="ac"/>
+        <w:ind w:left="360"/>
+      </w:pPr>
+      <w:r>
+        <w:t xml:space="preserve">Таким образом система сохраняет свою структуру до момента превышения данного передела, после чего ведет себя как обычная </w:t>
+      </w:r>
+      <w:proofErr w:type="spellStart"/>
+      <w:r>
+        <w:t>ньютоновская</w:t>
+      </w:r>
+      <w:proofErr w:type="spellEnd"/>
+      <w:r>
+        <w:t xml:space="preserve"> жидкостью. Когда же напряжение становиться ниже предела, то система снова восстанавливает структуру. </w:t>
+      </w:r>
+    </w:p>
+    <w:p>
+      <w:pPr>
+        <w:pStyle w:val="ac"/>
+        <w:ind w:left="360" w:firstLine="348"/>
+      </w:pPr>
+      <w:r>
+        <w:t>Пример данной жидкости шламы, буровые растворы, масляные краски, зубная паста, сточные грязи.</w:t>
+      </w:r>
+      <w:r>
+        <w:t xml:space="preserve"> </w:t>
+      </w:r>
+    </w:p>
+    <w:p>
+      <w:pPr>
+        <w:pStyle w:val="ac"/>
+        <w:ind w:left="360"/>
+      </w:pPr>
+    </w:p>
+    <w:p>
+      <w:pPr>
+        <w:pStyle w:val="ac"/>
+        <w:ind w:left="360" w:firstLine="348"/>
+      </w:pPr>
+      <w:r>
+        <w:t xml:space="preserve">На рисунке 3 </w:t>
+      </w:r>
+      <w:r>
+        <w:t xml:space="preserve">цифрой 2 обозначена кривая текучести для </w:t>
+      </w:r>
+      <w:proofErr w:type="spellStart"/>
+      <w:r>
+        <w:t>псевдопластиков</w:t>
+      </w:r>
+      <w:proofErr w:type="spellEnd"/>
+      <w:r>
+        <w:t xml:space="preserve">. Данная кривая показывает, что отношение напряжения сдвига к скорости сдвига (кажущаяся </w:t>
+      </w:r>
+      <w:proofErr w:type="gramStart"/>
+      <w:r>
+        <w:t xml:space="preserve">вязкость </w:t>
+      </w:r>
+      <m:oMath>
+        <m:sSub>
+          <m:sSubPr>
+            <m:ctrlPr>
+              <w:rPr>
+                <w:rFonts w:ascii="Cambria Math" w:hAnsi="Cambria Math"/>
+                <w:i/>
+              </w:rPr>
+            </m:ctrlPr>
+          </m:sSubPr>
+          <m:e>
+            <m:r>
+              <w:rPr>
+                <w:rFonts w:ascii="Cambria Math" w:hAnsi="Cambria Math"/>
+              </w:rPr>
+              <m:t>μ</m:t>
+            </m:r>
+          </m:e>
+          <m:sub>
+            <m:r>
+              <w:rPr>
+                <w:rFonts w:ascii="Cambria Math" w:hAnsi="Cambria Math"/>
+                <w:lang w:val="en-US"/>
+              </w:rPr>
+              <m:t>a</m:t>
+            </m:r>
+          </m:sub>
+        </m:sSub>
+      </m:oMath>
+      <w:r>
+        <w:t xml:space="preserve"> 4.1</w:t>
+      </w:r>
+      <w:proofErr w:type="gramEnd"/>
+      <w:r>
+        <w:t>)</w:t>
+      </w:r>
+      <w:r>
+        <w:t xml:space="preserve"> понижается с ростом скорости сдвига, а потом вовсе становиться линейной.</w:t>
+      </w:r>
+    </w:p>
+    <w:p>
+      <w:pPr>
+        <w:pStyle w:val="ac"/>
+        <w:ind w:left="360" w:firstLine="348"/>
+      </w:pPr>
+      <w:r>
+        <w:t xml:space="preserve">График данной зависимости в логарифмических координатах может быть в большинстве случаях может быть линейным. Поэтому для данных систем ввели </w:t>
+      </w:r>
+      <w:r>
+        <w:t>эмпирическую</w:t>
+      </w:r>
+      <w:r>
+        <w:t xml:space="preserve"> степенную функцию</w:t>
+      </w:r>
+      <w:r>
+        <w:t xml:space="preserve"> 4 для</w:t>
+      </w:r>
+      <w:r>
+        <w:t xml:space="preserve"> описания</w:t>
+      </w:r>
+      <w:r>
+        <w:t xml:space="preserve"> поведения</w:t>
+      </w:r>
+      <w:r>
+        <w:t>.</w:t>
+      </w:r>
+    </w:p>
+    <w:p>
+      <w:pPr>
+        <w:pStyle w:val="ac"/>
+        <w:ind w:left="360" w:firstLine="348"/>
+      </w:pPr>
+    </w:p>
+    <w:tbl>
+      <w:tblPr>
+        <w:tblStyle w:val="ab"/>
+        <w:tblW w:w="0" w:type="auto"/>
+        <w:tblInd w:w="360" w:type="dxa"/>
+        <w:tblBorders>
+          <w:top w:val="none" w:sz="0" w:space="0" w:color="auto"/>
+          <w:left w:val="none" w:sz="0" w:space="0" w:color="auto"/>
+          <w:bottom w:val="none" w:sz="0" w:space="0" w:color="auto"/>
+          <w:right w:val="none" w:sz="0" w:space="0" w:color="auto"/>
+          <w:insideH w:val="none" w:sz="0" w:space="0" w:color="auto"/>
+          <w:insideV w:val="none" w:sz="0" w:space="0" w:color="auto"/>
+        </w:tblBorders>
+        <w:tblLook w:val="04A0" w:firstRow="1" w:lastRow="0" w:firstColumn="1" w:lastColumn="0" w:noHBand="0" w:noVBand="1"/>
+      </w:tblPr>
+      <w:tblGrid>
+        <w:gridCol w:w="7857"/>
+        <w:gridCol w:w="1128"/>
+      </w:tblGrid>
+      <w:tr>
+        <w:tc>
+          <w:tcPr>
+            <w:tcW w:w="7857" w:type="dxa"/>
+          </w:tcPr>
+          <w:p>
+            <w:pPr>
+              <w:pStyle w:val="ac"/>
+              <w:ind w:left="360" w:firstLine="348"/>
+            </w:pPr>
+            <m:oMathPara>
+              <m:oMath>
+                <m:r>
+                  <w:rPr>
+                    <w:rFonts w:ascii="Cambria Math" w:hAnsi="Cambria Math"/>
+                  </w:rPr>
+                  <w:lastRenderedPageBreak/>
+                  <m:t>τ=</m:t>
+                </m:r>
+                <m:r>
+                  <m:rPr>
+                    <m:scr m:val="script"/>
+                  </m:rPr>
+                  <w:rPr>
+                    <w:rFonts w:ascii="Cambria Math" w:hAnsi="Cambria Math"/>
+                  </w:rPr>
+                  <m:t>k∙</m:t>
+                </m:r>
+                <m:sSup>
+                  <m:sSupPr>
+                    <m:ctrlPr>
+                      <w:rPr>
+                        <w:rFonts w:ascii="Cambria Math" w:hAnsi="Cambria Math"/>
+                        <w:i/>
+                      </w:rPr>
+                    </m:ctrlPr>
+                  </m:sSupPr>
+                  <m:e>
+                    <m:acc>
+                      <m:accPr>
+                        <m:chr m:val="̇"/>
+                        <m:ctrlPr>
+                          <w:rPr>
+                            <w:rFonts w:ascii="Cambria Math" w:hAnsi="Cambria Math"/>
+                            <w:i/>
+                          </w:rPr>
+                        </m:ctrlPr>
+                      </m:accPr>
+                      <m:e>
+                        <m:r>
+                          <w:rPr>
+                            <w:rFonts w:ascii="Cambria Math" w:hAnsi="Cambria Math"/>
+                          </w:rPr>
+                          <m:t>γ</m:t>
+                        </m:r>
+                      </m:e>
+                    </m:acc>
+                  </m:e>
+                  <m:sup>
+                    <m:r>
+                      <w:rPr>
+                        <w:rFonts w:ascii="Cambria Math" w:hAnsi="Cambria Math"/>
+                        <w:lang w:val="en-US"/>
+                      </w:rPr>
+                      <m:t>n</m:t>
+                    </m:r>
+                  </m:sup>
+                </m:sSup>
+              </m:oMath>
+            </m:oMathPara>
+          </w:p>
+        </w:tc>
+        <w:tc>
+          <w:tcPr>
+            <w:tcW w:w="1128" w:type="dxa"/>
+          </w:tcPr>
+          <w:p>
+            <w:pPr>
+              <w:rPr>
+                <w:lang w:val="en-US"/>
+              </w:rPr>
+            </w:pPr>
+            <w:r>
+              <w:rPr>
+                <w:lang w:val="en-US"/>
+              </w:rPr>
+              <w:t>(4)</w:t>
+            </w:r>
+          </w:p>
+        </w:tc>
+      </w:tr>
+    </w:tbl>
+    <w:p>
+      <w:pPr>
+        <w:pStyle w:val="ac"/>
+        <w:ind w:left="360" w:firstLine="348"/>
+      </w:pPr>
+    </w:p>
+    <w:p>
+      <w:pPr>
+        <w:pStyle w:val="ac"/>
+        <w:ind w:left="360" w:firstLine="348"/>
+      </w:pPr>
+      <w:r>
+        <w:t xml:space="preserve">Где </w:t>
+      </w:r>
+      <m:oMath>
+        <m:r>
+          <m:rPr>
+            <m:scr m:val="script"/>
+          </m:rPr>
+          <w:rPr>
+            <w:rFonts w:ascii="Cambria Math" w:hAnsi="Cambria Math"/>
+          </w:rPr>
+          <m:t>k,</m:t>
+        </m:r>
+        <m:r>
+          <w:rPr>
+            <w:rFonts w:ascii="Cambria Math" w:hAnsi="Cambria Math"/>
+            <w:lang w:val="en-US"/>
+          </w:rPr>
+          <m:t>n</m:t>
+        </m:r>
+        <m:r>
+          <w:rPr>
+            <w:rFonts w:ascii="Cambria Math" w:hAnsi="Cambria Math"/>
+          </w:rPr>
+          <m:t xml:space="preserve">&lt;1- </m:t>
+        </m:r>
+      </m:oMath>
+      <w:r>
+        <w:t>являются постоянными</w:t>
+      </w:r>
+    </w:p>
+    <w:p>
+      <w:pPr>
+        <w:pStyle w:val="ac"/>
+        <w:ind w:left="360" w:firstLine="348"/>
+      </w:pPr>
+      <m:oMath>
+        <m:r>
+          <m:rPr>
+            <m:scr m:val="script"/>
+          </m:rPr>
+          <w:rPr>
+            <w:rFonts w:ascii="Cambria Math" w:hAnsi="Cambria Math"/>
+          </w:rPr>
+          <m:t>k-</m:t>
+        </m:r>
+      </m:oMath>
+      <w:r>
+        <w:rPr>
+          <w:i/>
+        </w:rPr>
+        <w:t xml:space="preserve"> </w:t>
+      </w:r>
+      <w:r>
+        <w:t>мера консистенции жидкости – прямо пропорционально связана с вязкостью жидкости;</w:t>
+      </w:r>
+    </w:p>
+    <w:p>
+      <w:pPr>
+        <w:pStyle w:val="ac"/>
+        <w:ind w:left="360" w:firstLine="348"/>
+      </w:pPr>
+      <m:oMath>
+        <m:r>
+          <w:rPr>
+            <w:rFonts w:ascii="Cambria Math" w:hAnsi="Cambria Math"/>
+            <w:lang w:val="en-US"/>
+          </w:rPr>
+          <m:t>n</m:t>
+        </m:r>
+        <m:r>
+          <w:rPr>
+            <w:rFonts w:ascii="Cambria Math" w:hAnsi="Cambria Math"/>
+          </w:rPr>
+          <m:t xml:space="preserve">- </m:t>
+        </m:r>
+      </m:oMath>
+      <w:r>
+        <w:rPr>
+          <w:i/>
+        </w:rPr>
+        <w:t xml:space="preserve"> </w:t>
+      </w:r>
+      <w:r>
+        <w:t xml:space="preserve">характеризует степень </w:t>
+      </w:r>
+      <w:proofErr w:type="spellStart"/>
+      <w:r>
+        <w:t>неньютоновкого</w:t>
+      </w:r>
+      <w:proofErr w:type="spellEnd"/>
+      <w:r>
+        <w:t xml:space="preserve"> поведения жидкости, чем сильнее отличается от 1 то отчетливее проявляться неньютоновские свойства.</w:t>
+      </w:r>
+    </w:p>
+    <w:tbl>
+      <w:tblPr>
+        <w:tblStyle w:val="ab"/>
+        <w:tblW w:w="0" w:type="auto"/>
+        <w:tblInd w:w="360" w:type="dxa"/>
+        <w:tblBorders>
+          <w:top w:val="none" w:sz="0" w:space="0" w:color="auto"/>
+          <w:left w:val="none" w:sz="0" w:space="0" w:color="auto"/>
+          <w:bottom w:val="none" w:sz="0" w:space="0" w:color="auto"/>
+          <w:right w:val="none" w:sz="0" w:space="0" w:color="auto"/>
+          <w:insideH w:val="none" w:sz="0" w:space="0" w:color="auto"/>
+          <w:insideV w:val="none" w:sz="0" w:space="0" w:color="auto"/>
+        </w:tblBorders>
+        <w:tblLook w:val="04A0" w:firstRow="1" w:lastRow="0" w:firstColumn="1" w:lastColumn="0" w:noHBand="0" w:noVBand="1"/>
+      </w:tblPr>
+      <w:tblGrid>
+        <w:gridCol w:w="7857"/>
+        <w:gridCol w:w="1128"/>
+      </w:tblGrid>
+      <w:tr>
+        <w:tc>
+          <w:tcPr>
+            <w:tcW w:w="7857" w:type="dxa"/>
+          </w:tcPr>
+          <w:p>
+            <w:pPr>
+              <w:pStyle w:val="ac"/>
+              <w:ind w:left="360" w:firstLine="348"/>
+            </w:pPr>
+            <m:oMathPara>
+              <m:oMath>
+                <m:sSub>
+                  <m:sSubPr>
+                    <m:ctrlPr>
+                      <w:rPr>
+                        <w:rFonts w:ascii="Cambria Math" w:hAnsi="Cambria Math"/>
+                        <w:i/>
+                      </w:rPr>
+                    </m:ctrlPr>
+                  </m:sSubPr>
+                  <m:e>
+                    <m:r>
+                      <w:rPr>
+                        <w:rFonts w:ascii="Cambria Math" w:hAnsi="Cambria Math"/>
+                      </w:rPr>
+                      <m:t>μ</m:t>
+                    </m:r>
+                  </m:e>
+                  <m:sub>
+                    <m:r>
+                      <w:rPr>
+                        <w:rFonts w:ascii="Cambria Math" w:hAnsi="Cambria Math"/>
+                        <w:lang w:val="en-US"/>
+                      </w:rPr>
+                      <m:t>a</m:t>
+                    </m:r>
+                  </m:sub>
+                </m:sSub>
+                <m:r>
+                  <m:rPr>
+                    <m:scr m:val="script"/>
+                  </m:rPr>
+                  <w:rPr>
+                    <w:rFonts w:ascii="Cambria Math" w:hAnsi="Cambria Math"/>
+                  </w:rPr>
+                  <m:t>=k∙</m:t>
+                </m:r>
+                <m:sSup>
+                  <m:sSupPr>
+                    <m:ctrlPr>
+                      <w:rPr>
+                        <w:rFonts w:ascii="Cambria Math" w:hAnsi="Cambria Math"/>
+                        <w:i/>
+                      </w:rPr>
+                    </m:ctrlPr>
+                  </m:sSupPr>
+                  <m:e>
+                    <m:acc>
+                      <m:accPr>
+                        <m:chr m:val="̇"/>
+                        <m:ctrlPr>
+                          <w:rPr>
+                            <w:rFonts w:ascii="Cambria Math" w:hAnsi="Cambria Math"/>
+                            <w:i/>
+                          </w:rPr>
+                        </m:ctrlPr>
+                      </m:accPr>
+                      <m:e>
+                        <m:r>
+                          <w:rPr>
+                            <w:rFonts w:ascii="Cambria Math" w:hAnsi="Cambria Math"/>
+                          </w:rPr>
+                          <m:t>γ</m:t>
+                        </m:r>
+                      </m:e>
+                    </m:acc>
+                  </m:e>
+                  <m:sup>
+                    <m:r>
+                      <w:rPr>
+                        <w:rFonts w:ascii="Cambria Math" w:hAnsi="Cambria Math"/>
+                        <w:lang w:val="en-US"/>
+                      </w:rPr>
+                      <m:t>n-1</m:t>
+                    </m:r>
+                  </m:sup>
+                </m:sSup>
+              </m:oMath>
+            </m:oMathPara>
+          </w:p>
+        </w:tc>
+        <w:tc>
+          <w:tcPr>
+            <w:tcW w:w="1128" w:type="dxa"/>
+          </w:tcPr>
+          <w:p>
+            <w:pPr>
+              <w:rPr>
+                <w:lang w:val="en-US"/>
+              </w:rPr>
+            </w:pPr>
+            <w:r>
+              <w:rPr>
+                <w:lang w:val="en-US"/>
+              </w:rPr>
+              <w:t>(4</w:t>
+            </w:r>
+            <w:r>
+              <w:t>.1</w:t>
+            </w:r>
+            <w:r>
+              <w:rPr>
+                <w:lang w:val="en-US"/>
+              </w:rPr>
+              <w:t>)</w:t>
+            </w:r>
+          </w:p>
+        </w:tc>
+      </w:tr>
+    </w:tbl>
+    <w:p>
+      <w:pPr>
+        <w:pStyle w:val="ac"/>
+        <w:ind w:left="360" w:firstLine="348"/>
+      </w:pPr>
+      <w:r>
+        <w:t xml:space="preserve">Такое поведение среды характерно </w:t>
+      </w:r>
+      <w:r>
+        <w:t>для суспензий,</w:t>
+      </w:r>
+      <w:r>
+        <w:t xml:space="preserve"> содержащих </w:t>
+      </w:r>
+      <w:r>
+        <w:t>асимметрические</w:t>
+      </w:r>
+      <w:r>
+        <w:t xml:space="preserve"> частицы</w:t>
+      </w:r>
+      <w:r>
+        <w:t>, так как данные частицы будут ориентироваться в потоке.</w:t>
+      </w:r>
+    </w:p>
+    <w:p>
+      <w:pPr>
+        <w:pStyle w:val="ac"/>
+        <w:ind w:left="360" w:firstLine="348"/>
+      </w:pPr>
+      <w:r>
+        <w:t>Примером данной жидкости может служить растворы полимеров, растворы целлюлозы.</w:t>
+      </w:r>
+    </w:p>
+    <w:p>
+      <w:pPr>
+        <w:pStyle w:val="ac"/>
+        <w:ind w:left="360" w:firstLine="348"/>
+      </w:pPr>
+    </w:p>
+    <w:p>
+      <w:pPr>
+        <w:pStyle w:val="ac"/>
+        <w:ind w:left="360" w:firstLine="348"/>
+      </w:pPr>
+      <w:r>
+        <w:t xml:space="preserve">На рисунке 3 цифрой 4 обозначена кривая течения </w:t>
+      </w:r>
+      <w:proofErr w:type="spellStart"/>
+      <w:r>
+        <w:t>дилатантных</w:t>
+      </w:r>
+      <w:proofErr w:type="spellEnd"/>
+      <w:r>
+        <w:t xml:space="preserve"> жидкостей. Для описания поведения данных систем, так же подходит степенной закон 4. Но только в данном случае </w:t>
+      </w:r>
+      <w:proofErr w:type="gramStart"/>
+      <w:r>
+        <w:t xml:space="preserve">показатель </w:t>
+      </w:r>
+      <m:oMath>
+        <m:r>
+          <w:rPr>
+            <w:rFonts w:ascii="Cambria Math" w:hAnsi="Cambria Math"/>
+            <w:lang w:val="en-US"/>
+          </w:rPr>
+          <m:t>n</m:t>
+        </m:r>
+        <m:r>
+          <w:rPr>
+            <w:rFonts w:ascii="Cambria Math" w:hAnsi="Cambria Math"/>
+          </w:rPr>
+          <m:t>&gt;1</m:t>
+        </m:r>
+      </m:oMath>
+      <w:r>
+        <w:t>.</w:t>
+      </w:r>
+      <w:proofErr w:type="gramEnd"/>
+    </w:p>
+    <w:p>
+      <w:pPr>
+        <w:pStyle w:val="ac"/>
+        <w:ind w:left="360" w:firstLine="348"/>
+      </w:pPr>
+      <w:r>
+        <w:t>Поведение данной жидкости можно представить, как поведение суспензии с большим количеством твердых частиц, и при низких скоростях сдвига жидкость, содержащаяся в растворе, выполняет роль смазки. С повышение скорости сдвига прослойки уменьшаться.</w:t>
+      </w:r>
+    </w:p>
+    <w:p>
+      <w:pPr>
+        <w:pStyle w:val="ac"/>
+        <w:ind w:left="360" w:firstLine="348"/>
+      </w:pPr>
+      <w:r>
+        <w:t>К такому типу жидкостей можно отнести крахмальные клейстеры, несмотря на то что они не являются в явном виде суспензиями.</w:t>
+      </w:r>
+    </w:p>
+    <w:p>
+      <w:pPr>
+        <w:pStyle w:val="ac"/>
+        <w:ind w:left="360" w:firstLine="348"/>
+      </w:pPr>
+    </w:p>
+    <w:p>
+      <w:pPr>
+        <w:spacing w:after="160" w:line="259" w:lineRule="auto"/>
+        <w:jc w:val="left"/>
+      </w:pPr>
+      <w:r>
+        <w:br w:type="page"/>
+      </w:r>
+    </w:p>
+    <w:p>
+      <w:pPr>
+        <w:pStyle w:val="10"/>
+        <w:numPr>
+          <w:ilvl w:val="0"/>
+          <w:numId w:val="1"/>
+        </w:numPr>
+      </w:pPr>
+      <w:r>
+        <w:lastRenderedPageBreak/>
+        <w:t xml:space="preserve"> </w:t>
+      </w:r>
+      <w:bookmarkStart w:id="4" w:name="_Toc502799086"/>
+      <w:r>
+        <w:t>НЕНЬЮТОНОВСКИЕ ЖИДКОСТИ, РЕОЛОГИЧЕСКИЕ СВОЙСТВА КОТОРЫХ ЗАВИСЯТ ОТ ВРЕМЕНИ</w:t>
+      </w:r>
+      <w:bookmarkEnd w:id="4"/>
+    </w:p>
+    <w:p/>
+    <w:p>
+      <w:pPr>
+        <w:ind w:firstLine="360"/>
+      </w:pPr>
+      <w:r>
+        <w:t>Многие реальные жидкости не могут быть описаны простой реологической зависимостью</w:t>
+      </w:r>
+      <w:r>
+        <w:t>. Кажущаяся вязкость более сложных жидкостей определяется не только скоростью сдвига, но и продолжительностью сдвига. Данные жидкости можно разделить на 2 класса:</w:t>
+      </w:r>
+    </w:p>
+    <w:p>
+      <w:pPr>
+        <w:pStyle w:val="ac"/>
+        <w:numPr>
+          <w:ilvl w:val="0"/>
+          <w:numId w:val="5"/>
+        </w:numPr>
+      </w:pPr>
+      <w:proofErr w:type="spellStart"/>
+      <w:r>
+        <w:t>Тиксотропные</w:t>
+      </w:r>
+      <w:proofErr w:type="spellEnd"/>
+      <w:r>
+        <w:t xml:space="preserve"> жидкости (разрушение структуры при сдвиге);</w:t>
+      </w:r>
+    </w:p>
+    <w:p>
+      <w:pPr>
+        <w:pStyle w:val="ac"/>
+        <w:numPr>
+          <w:ilvl w:val="0"/>
+          <w:numId w:val="5"/>
+        </w:numPr>
+      </w:pPr>
+      <w:proofErr w:type="spellStart"/>
+      <w:r>
+        <w:t>Реопектические</w:t>
+      </w:r>
+      <w:proofErr w:type="spellEnd"/>
+      <w:r>
+        <w:t xml:space="preserve"> жидкости (структурообразование при сдвиге).</w:t>
+      </w:r>
+    </w:p>
+    <w:p>
+      <w:pPr>
+        <w:pStyle w:val="ac"/>
+      </w:pPr>
+    </w:p>
+    <w:p>
+      <w:pPr>
+        <w:pStyle w:val="ac"/>
+        <w:rPr>
+          <w:i/>
+        </w:rPr>
+      </w:pPr>
+      <w:proofErr w:type="spellStart"/>
+      <w:r>
+        <w:rPr>
+          <w:i/>
+        </w:rPr>
+        <w:t>Тиксотропные</w:t>
+      </w:r>
+      <w:proofErr w:type="spellEnd"/>
+      <w:r>
+        <w:rPr>
+          <w:i/>
+        </w:rPr>
+        <w:t xml:space="preserve"> жидкости</w:t>
+      </w:r>
+    </w:p>
+    <w:p>
+      <w:pPr>
+        <w:ind w:firstLine="360"/>
+      </w:pPr>
+      <w:r>
+        <w:t>К этой группе присущи материалы, консистенция которых зависит от продолжительности и сдвига и величины сдвига.</w:t>
+      </w:r>
+    </w:p>
+    <w:p>
+      <w:pPr>
+        <w:ind w:firstLine="360"/>
+      </w:pPr>
+    </w:p>
+    <w:p>
+      <w:pPr>
+        <w:ind w:firstLine="360"/>
+      </w:pPr>
+      <w:r>
+        <w:rPr>
+          <w:noProof/>
+          <w:lang w:eastAsia="ru-RU"/>
+        </w:rPr>
+        <w:drawing>
+          <wp:inline distT="0" distB="0" distL="0" distR="0" wp14:anchorId="1400E08C" wp14:editId="71EF4BE8">
+            <wp:extent cx="5381625" cy="2051403"/>
+            <wp:effectExtent l="0" t="0" r="0" b="6350"/>
+            <wp:docPr id="4" name="Рисунок 4"/>
+            <wp:cNvGraphicFramePr>
+              <a:graphicFrameLocks xmlns:a="http://schemas.openxmlformats.org/drawingml/2006/main" noChangeAspect="1"/>
+            </wp:cNvGraphicFramePr>
+            <a:graphic xmlns:a="http://schemas.openxmlformats.org/drawingml/2006/main">
+              <a:graphicData uri="http://schemas.openxmlformats.org/drawingml/2006/picture">
+                <pic:pic xmlns:pic="http://schemas.openxmlformats.org/drawingml/2006/picture">
+                  <pic:nvPicPr>
+                    <pic:cNvPr id="1" name=""/>
+                    <pic:cNvPicPr/>
+                  </pic:nvPicPr>
+                  <pic:blipFill>
+                    <a:blip r:embed="rId11"/>
+                    <a:stretch>
+                      <a:fillRect/>
+                    </a:stretch>
+                  </pic:blipFill>
+                  <pic:spPr>
+                    <a:xfrm>
+                      <a:off x="0" y="0"/>
+                      <a:ext cx="5389008" cy="2054217"/>
+                    </a:xfrm>
+                    <a:prstGeom prst="rect">
+                      <a:avLst/>
+                    </a:prstGeom>
+                  </pic:spPr>
+                </pic:pic>
+              </a:graphicData>
+            </a:graphic>
+          </wp:inline>
+        </w:drawing>
+      </w:r>
+    </w:p>
+    <w:p>
+      <w:pPr>
+        <w:ind w:firstLine="360"/>
+        <w:jc w:val="center"/>
+      </w:pPr>
+      <w:r>
+        <w:t xml:space="preserve">Рисунок 4. Поведение </w:t>
+      </w:r>
+      <w:proofErr w:type="spellStart"/>
+      <w:r>
+        <w:t>тиксотропного</w:t>
+      </w:r>
+      <w:proofErr w:type="spellEnd"/>
+      <w:r>
+        <w:t xml:space="preserve"> вещества </w:t>
+      </w:r>
+      <w:r>
+        <w:t>в соосно-</w:t>
+      </w:r>
+      <w:proofErr w:type="spellStart"/>
+      <w:r>
+        <w:t>филидрическом</w:t>
+      </w:r>
+      <w:proofErr w:type="spellEnd"/>
+      <w:r>
+        <w:t xml:space="preserve"> вискозиметре</w:t>
+      </w:r>
+    </w:p>
+    <w:p>
+      <w:pPr>
+        <w:ind w:firstLine="360"/>
+      </w:pPr>
+      <w:r>
+        <w:t xml:space="preserve">На рисунке 4 на левом графике </w:t>
+      </w:r>
+      <w:proofErr w:type="spellStart"/>
+      <w:r>
+        <w:t>оциваеться</w:t>
+      </w:r>
+      <w:proofErr w:type="spellEnd"/>
+      <w:r>
+        <w:t xml:space="preserve"> передаваемый момент при различных оборотах и введены следующие обозначения:</w:t>
+      </w:r>
+    </w:p>
+    <w:p>
+      <w:pPr>
+        <w:ind w:firstLine="360"/>
+      </w:pPr>
+      <w:r>
+        <w:t>1 – начло движения после длительного стояния вещества</w:t>
+      </w:r>
+    </w:p>
+    <w:p>
+      <w:pPr>
+        <w:ind w:firstLine="360"/>
+      </w:pPr>
+      <w:r>
+        <w:lastRenderedPageBreak/>
+        <w:t>2 – различное количество оборотов.</w:t>
+      </w:r>
+    </w:p>
+    <w:p>
+      <w:pPr>
+        <w:ind w:firstLine="360"/>
+      </w:pPr>
+      <w:r>
+        <w:t>На правом графике показаны кривые течения после различного времени восстановления 1, и после длительного воздействия 2.</w:t>
+      </w:r>
+    </w:p>
+    <w:p>
+      <w:pPr>
+        <w:ind w:firstLine="360"/>
+      </w:pPr>
+      <w:r>
+        <w:t>П</w:t>
+      </w:r>
+      <w:r>
+        <w:t xml:space="preserve">римерами типичных </w:t>
+      </w:r>
+      <w:proofErr w:type="spellStart"/>
+      <w:r>
+        <w:t>тиксотропных</w:t>
+      </w:r>
+      <w:proofErr w:type="spellEnd"/>
+      <w:r>
+        <w:t xml:space="preserve"> структур могут служить системы, образующиеся при коагуляции водных коллоидных дисперсий гидроокиси железа, гидроокиси алюминия, </w:t>
+      </w:r>
+      <w:proofErr w:type="spellStart"/>
+      <w:r>
+        <w:t>пятиокиси</w:t>
+      </w:r>
+      <w:proofErr w:type="spellEnd"/>
+      <w:r>
+        <w:t xml:space="preserve"> ванадия, суспензий бентонита, каолина.</w:t>
+      </w:r>
+      <w:r>
+        <w:t xml:space="preserve"> Данные структуры могут быть разрушены неограниченное количество раз. </w:t>
+      </w:r>
+    </w:p>
+    <w:p>
+      <w:pPr>
+        <w:ind w:firstLine="360"/>
+      </w:pPr>
+      <w:proofErr w:type="spellStart"/>
+      <w:r>
+        <w:t>Тиксотропными</w:t>
+      </w:r>
+      <w:proofErr w:type="spellEnd"/>
+      <w:r>
+        <w:t xml:space="preserve"> свойствами должны обладать консистентные смазки, лакокрасочные материалы, </w:t>
+      </w:r>
+      <w:proofErr w:type="spellStart"/>
+      <w:r>
+        <w:t>керамич</w:t>
+      </w:r>
+      <w:proofErr w:type="spellEnd"/>
+      <w:r>
+        <w:t>. массы, промывные растворы, применяемые при бурении скважин, мн</w:t>
+      </w:r>
+      <w:r>
+        <w:t>огие</w:t>
+      </w:r>
+      <w:r>
+        <w:t xml:space="preserve"> пищевые продукты.</w:t>
+      </w:r>
+    </w:p>
+    <w:p>
+      <w:pPr>
+        <w:ind w:firstLine="360"/>
+        <w:rPr>
+          <w:i/>
+        </w:rPr>
+      </w:pPr>
+      <w:proofErr w:type="spellStart"/>
+      <w:r>
+        <w:rPr>
+          <w:i/>
+        </w:rPr>
+        <w:t>Реопектические</w:t>
+      </w:r>
+      <w:proofErr w:type="spellEnd"/>
+      <w:r>
+        <w:rPr>
+          <w:i/>
+        </w:rPr>
+        <w:t xml:space="preserve"> жидкости</w:t>
+      </w:r>
+    </w:p>
+    <w:p>
+      <w:pPr>
+        <w:ind w:firstLine="360"/>
+      </w:pPr>
+      <w:r>
+        <w:t>Данным материалам свойственно постепенное структура образование при малых сдвигах</w:t>
+      </w:r>
+      <w:r>
+        <w:t>, и разрушение данной структуры в состоянии покоя и больших сдвигах.</w:t>
+      </w:r>
+    </w:p>
+    <w:p>
+      <w:pPr>
+        <w:ind w:firstLine="360"/>
+      </w:pPr>
+      <w:r>
+        <w:t xml:space="preserve">Примером данной жидкости может служить суспензия </w:t>
+      </w:r>
+      <w:proofErr w:type="spellStart"/>
+      <w:r>
+        <w:t>олеата</w:t>
+      </w:r>
+      <w:proofErr w:type="spellEnd"/>
+      <w:r>
+        <w:t xml:space="preserve"> аммония.</w:t>
+      </w:r>
+    </w:p>
+    <w:p>
+      <w:pPr>
+        <w:spacing w:after="160" w:line="259" w:lineRule="auto"/>
+        <w:jc w:val="left"/>
+      </w:pPr>
+      <w:r>
+        <w:br w:type="page"/>
+      </w:r>
+    </w:p>
+    <w:p>
+      <w:pPr>
+        <w:pStyle w:val="10"/>
+        <w:numPr>
+          <w:ilvl w:val="0"/>
+          <w:numId w:val="1"/>
+        </w:numPr>
+      </w:pPr>
+      <w:r>
+        <w:lastRenderedPageBreak/>
+        <w:t xml:space="preserve"> </w:t>
+      </w:r>
+      <w:bookmarkStart w:id="5" w:name="_Toc502799087"/>
+      <w:r>
+        <w:t>В</w:t>
+      </w:r>
+      <w:r>
+        <w:t>ЯЗКО УПРУГИЕ ЖИДКОСТИ</w:t>
+      </w:r>
+      <w:bookmarkEnd w:id="5"/>
+    </w:p>
+    <w:p/>
+    <w:p>
+      <w:pPr>
+        <w:ind w:firstLine="360"/>
+      </w:pPr>
+      <w:r>
+        <w:t xml:space="preserve">Вязкоупругим называется </w:t>
+      </w:r>
+      <w:r>
+        <w:t>материал,</w:t>
+      </w:r>
+      <w:r>
+        <w:t xml:space="preserve"> проявляющий как упругое </w:t>
+      </w:r>
+      <w:r>
+        <w:t>восстановление</w:t>
+      </w:r>
+      <w:r>
+        <w:t xml:space="preserve"> формы, так и вязкое течение</w:t>
+      </w:r>
+      <w:r>
+        <w:t xml:space="preserve">. </w:t>
+      </w:r>
+    </w:p>
+    <w:p>
+      <w:pPr>
+        <w:ind w:firstLine="360"/>
+      </w:pPr>
+      <w:r>
+        <w:t>Данное понятие можно пояснить следующим примером, рассматривая высоковязкие вещества, такие как смолы. В этом случае вязкая составляющая характеризуется законом Ньютона, а упругая законом Гука.</w:t>
+      </w:r>
+    </w:p>
+    <w:p>
+      <w:pPr>
+        <w:ind w:firstLine="360"/>
+      </w:pPr>
+      <w:r>
+        <w:t>При установившемся течении п</w:t>
+      </w:r>
+      <w:r>
+        <w:t xml:space="preserve">од воздействием напряжения сдвига </w:t>
+      </w:r>
+      <w:r>
+        <w:t xml:space="preserve">величина скорости сдвига будет </w:t>
+      </w:r>
+      <w:proofErr w:type="gramStart"/>
+      <w:r>
+        <w:t xml:space="preserve">равна </w:t>
+      </w:r>
+      <m:oMath>
+        <m:r>
+          <w:rPr>
+            <w:rFonts w:ascii="Cambria Math" w:hAnsi="Cambria Math"/>
+          </w:rPr>
+          <m:t>τ/</m:t>
+        </m:r>
+        <m:sSub>
+          <m:sSubPr>
+            <m:ctrlPr>
+              <w:rPr>
+                <w:rFonts w:ascii="Cambria Math" w:hAnsi="Cambria Math"/>
+                <w:i/>
+              </w:rPr>
+            </m:ctrlPr>
+          </m:sSubPr>
+          <m:e>
+            <m:r>
+              <w:rPr>
+                <w:rFonts w:ascii="Cambria Math" w:hAnsi="Cambria Math"/>
+              </w:rPr>
+              <m:t>μ</m:t>
+            </m:r>
+          </m:e>
+          <m:sub>
+            <m:r>
+              <w:rPr>
+                <w:rFonts w:ascii="Cambria Math" w:hAnsi="Cambria Math"/>
+              </w:rPr>
+              <m:t>0</m:t>
+            </m:r>
+          </m:sub>
+        </m:sSub>
+        <m:r>
+          <w:rPr>
+            <w:rFonts w:ascii="Cambria Math" w:hAnsi="Cambria Math"/>
+          </w:rPr>
+          <m:t>,</m:t>
+        </m:r>
+      </m:oMath>
+      <w:r>
+        <w:t xml:space="preserve"> </w:t>
+      </w:r>
+      <w:r>
+        <w:t>где</w:t>
+      </w:r>
+      <w:proofErr w:type="gramEnd"/>
+      <w:r>
+        <w:t xml:space="preserve"> </w:t>
+      </w:r>
+      <m:oMath>
+        <m:sSub>
+          <m:sSubPr>
+            <m:ctrlPr>
+              <w:rPr>
+                <w:rFonts w:ascii="Cambria Math" w:hAnsi="Cambria Math"/>
+                <w:i/>
+              </w:rPr>
+            </m:ctrlPr>
+          </m:sSubPr>
+          <m:e>
+            <m:r>
+              <w:rPr>
+                <w:rFonts w:ascii="Cambria Math" w:hAnsi="Cambria Math"/>
+              </w:rPr>
+              <m:t>μ</m:t>
+            </m:r>
+          </m:e>
+          <m:sub>
+            <m:r>
+              <w:rPr>
+                <w:rFonts w:ascii="Cambria Math" w:hAnsi="Cambria Math"/>
+              </w:rPr>
+              <m:t>0</m:t>
+            </m:r>
+          </m:sub>
+        </m:sSub>
+        <m:r>
+          <w:rPr>
+            <w:rFonts w:ascii="Cambria Math" w:hAnsi="Cambria Math"/>
+          </w:rPr>
+          <m:t xml:space="preserve">- </m:t>
+        </m:r>
+      </m:oMath>
+      <w:r>
+        <w:t xml:space="preserve">коэффициент </w:t>
+      </w:r>
+      <w:proofErr w:type="spellStart"/>
+      <w:r>
+        <w:t>ньютоновской</w:t>
+      </w:r>
+      <w:proofErr w:type="spellEnd"/>
+      <w:r>
+        <w:t xml:space="preserve"> вязкости. Предположим теперь, что напряжение сдвига возрастает очень </w:t>
+      </w:r>
+      <w:proofErr w:type="gramStart"/>
+      <w:r>
+        <w:t xml:space="preserve">быстро </w:t>
+      </w:r>
+      <m:oMath>
+        <m:r>
+          <w:rPr>
+            <w:rFonts w:ascii="Cambria Math" w:hAnsi="Cambria Math"/>
+          </w:rPr>
+          <m:t>τ+δτ</m:t>
+        </m:r>
+      </m:oMath>
+      <w:r>
+        <w:t>.</w:t>
+      </w:r>
+      <w:proofErr w:type="gramEnd"/>
+      <w:r>
+        <w:t xml:space="preserve"> Тогда материал получит дополнительную деформацию </w:t>
+      </w:r>
+      <w:proofErr w:type="gramStart"/>
+      <w:r>
+        <w:t xml:space="preserve">сдвига </w:t>
+      </w:r>
+      <m:oMath>
+        <m:r>
+          <w:rPr>
+            <w:rFonts w:ascii="Cambria Math" w:hAnsi="Cambria Math"/>
+          </w:rPr>
+          <m:t>δτ/</m:t>
+        </m:r>
+        <m:r>
+          <w:rPr>
+            <w:rFonts w:ascii="Cambria Math" w:hAnsi="Cambria Math"/>
+            <w:lang w:val="en-US"/>
+          </w:rPr>
+          <m:t>G</m:t>
+        </m:r>
+      </m:oMath>
+      <w:r>
+        <w:t>,</w:t>
+      </w:r>
+      <w:proofErr w:type="gramEnd"/>
+      <w:r>
+        <w:t xml:space="preserve"> </w:t>
+      </w:r>
+      <w:r>
+        <w:t xml:space="preserve">где </w:t>
+      </w:r>
+      <w:r>
+        <w:rPr>
+          <w:i/>
+        </w:rPr>
+        <w:t xml:space="preserve"> </w:t>
+      </w:r>
+      <w:r>
+        <w:rPr>
+          <w:i/>
+          <w:lang w:val="en-US"/>
+        </w:rPr>
+        <w:t>G</w:t>
+      </w:r>
+      <w:r>
+        <w:rPr>
+          <w:i/>
+        </w:rPr>
+        <w:t xml:space="preserve"> – </w:t>
+      </w:r>
+      <w:r>
+        <w:t xml:space="preserve">модуль сдвига. Следовательно, теперь добавочная скорость сдвига будет пропорциональна скорости изменения напряжения для любого момента времени </w:t>
+      </w:r>
+      <w:r>
+        <w:t>будет выглядеть следующим образом:</w:t>
+      </w:r>
+    </w:p>
+    <w:tbl>
+      <w:tblPr>
+        <w:tblStyle w:val="ab"/>
+        <w:tblW w:w="0" w:type="auto"/>
+        <w:tblInd w:w="360" w:type="dxa"/>
+        <w:tblBorders>
+          <w:top w:val="none" w:sz="0" w:space="0" w:color="auto"/>
+          <w:left w:val="none" w:sz="0" w:space="0" w:color="auto"/>
+          <w:bottom w:val="none" w:sz="0" w:space="0" w:color="auto"/>
+          <w:right w:val="none" w:sz="0" w:space="0" w:color="auto"/>
+          <w:insideH w:val="none" w:sz="0" w:space="0" w:color="auto"/>
+          <w:insideV w:val="none" w:sz="0" w:space="0" w:color="auto"/>
+        </w:tblBorders>
+        <w:tblLook w:val="04A0" w:firstRow="1" w:lastRow="0" w:firstColumn="1" w:lastColumn="0" w:noHBand="0" w:noVBand="1"/>
+      </w:tblPr>
+      <w:tblGrid>
+        <w:gridCol w:w="7857"/>
+        <w:gridCol w:w="1128"/>
+      </w:tblGrid>
+      <w:tr>
+        <w:tc>
+          <w:tcPr>
+            <w:tcW w:w="7857" w:type="dxa"/>
+          </w:tcPr>
+          <w:p>
+            <w:pPr>
+              <w:rPr>
+                <w:i/>
+                <w:lang w:val="en-US"/>
+              </w:rPr>
+            </w:pPr>
+            <m:oMathPara>
+              <m:oMath>
+                <m:acc>
+                  <m:accPr>
+                    <m:chr m:val="̇"/>
+                    <m:ctrlPr>
+                      <w:rPr>
+                        <w:rFonts w:ascii="Cambria Math" w:hAnsi="Cambria Math"/>
+                        <w:i/>
+                      </w:rPr>
+                    </m:ctrlPr>
+                  </m:accPr>
+                  <m:e>
+                    <m:r>
+                      <w:rPr>
+                        <w:rFonts w:ascii="Cambria Math" w:hAnsi="Cambria Math"/>
+                      </w:rPr>
+                      <m:t xml:space="preserve">γ </m:t>
+                    </m:r>
+                  </m:e>
+                </m:acc>
+                <m:r>
+                  <w:rPr>
+                    <w:rFonts w:ascii="Cambria Math" w:hAnsi="Cambria Math"/>
+                  </w:rPr>
+                  <m:t xml:space="preserve">= </m:t>
+                </m:r>
+                <m:f>
+                  <m:fPr>
+                    <m:ctrlPr>
+                      <w:rPr>
+                        <w:rFonts w:ascii="Cambria Math" w:hAnsi="Cambria Math"/>
+                        <w:i/>
+                      </w:rPr>
+                    </m:ctrlPr>
+                  </m:fPr>
+                  <m:num>
+                    <m:r>
+                      <w:rPr>
+                        <w:rFonts w:ascii="Cambria Math" w:hAnsi="Cambria Math"/>
+                      </w:rPr>
+                      <m:t>τ</m:t>
+                    </m:r>
+                  </m:num>
+                  <m:den>
+                    <m:sSub>
+                      <m:sSubPr>
+                        <m:ctrlPr>
+                          <w:rPr>
+                            <w:rFonts w:ascii="Cambria Math" w:hAnsi="Cambria Math"/>
+                            <w:i/>
+                          </w:rPr>
+                        </m:ctrlPr>
+                      </m:sSubPr>
+                      <m:e>
+                        <m:r>
+                          <w:rPr>
+                            <w:rFonts w:ascii="Cambria Math" w:hAnsi="Cambria Math"/>
+                          </w:rPr>
+                          <m:t>μ</m:t>
+                        </m:r>
+                      </m:e>
+                      <m:sub>
+                        <m:r>
+                          <w:rPr>
+                            <w:rFonts w:ascii="Cambria Math" w:hAnsi="Cambria Math"/>
+                            <w:lang w:val="en-US"/>
+                          </w:rPr>
+                          <m:t>0</m:t>
+                        </m:r>
+                      </m:sub>
+                    </m:sSub>
+                  </m:den>
+                </m:f>
+                <m:r>
+                  <w:rPr>
+                    <w:rFonts w:ascii="Cambria Math" w:hAnsi="Cambria Math"/>
+                  </w:rPr>
+                  <m:t>+</m:t>
+                </m:r>
+                <m:f>
+                  <m:fPr>
+                    <m:ctrlPr>
+                      <w:rPr>
+                        <w:rFonts w:ascii="Cambria Math" w:hAnsi="Cambria Math"/>
+                        <w:i/>
+                      </w:rPr>
+                    </m:ctrlPr>
+                  </m:fPr>
+                  <m:num>
+                    <m:acc>
+                      <m:accPr>
+                        <m:chr m:val="̇"/>
+                        <m:ctrlPr>
+                          <w:rPr>
+                            <w:rFonts w:ascii="Cambria Math" w:hAnsi="Cambria Math"/>
+                            <w:i/>
+                          </w:rPr>
+                        </m:ctrlPr>
+                      </m:accPr>
+                      <m:e>
+                        <m:r>
+                          <w:rPr>
+                            <w:rFonts w:ascii="Cambria Math" w:hAnsi="Cambria Math"/>
+                          </w:rPr>
+                          <m:t xml:space="preserve">τ </m:t>
+                        </m:r>
+                      </m:e>
+                    </m:acc>
+                  </m:num>
+                  <m:den>
+                    <m:r>
+                      <w:rPr>
+                        <w:rFonts w:ascii="Cambria Math" w:hAnsi="Cambria Math"/>
+                        <w:lang w:val="en-US"/>
+                      </w:rPr>
+                      <m:t>G</m:t>
+                    </m:r>
+                  </m:den>
+                </m:f>
+              </m:oMath>
+            </m:oMathPara>
+          </w:p>
+        </w:tc>
+        <w:tc>
+          <w:tcPr>
+            <w:tcW w:w="1128" w:type="dxa"/>
+          </w:tcPr>
+          <w:p>
+            <w:pPr>
+              <w:rPr>
+                <w:lang w:val="en-US"/>
+              </w:rPr>
+            </w:pPr>
+            <w:r>
+              <w:rPr>
+                <w:lang w:val="en-US"/>
+              </w:rPr>
+              <w:t>(5)</w:t>
+            </w:r>
+          </w:p>
+        </w:tc>
+      </w:tr>
+    </w:tbl>
+    <w:p>
+      <w:pPr>
+        <w:ind w:firstLine="360"/>
+      </w:pPr>
+      <w:r>
+        <w:t xml:space="preserve">Жидкости, описываемые уравнением 5 называются </w:t>
+      </w:r>
+      <w:proofErr w:type="spellStart"/>
+      <w:r>
+        <w:t>максвелл</w:t>
+      </w:r>
+      <w:r>
+        <w:t>овскими</w:t>
+      </w:r>
+      <w:proofErr w:type="spellEnd"/>
+      <w:r>
+        <w:t>. Далее уравнение 5 можно преобразовать в дифференциальное уравнение 6.</w:t>
+      </w:r>
+    </w:p>
+    <w:tbl>
+      <w:tblPr>
+        <w:tblStyle w:val="ab"/>
+        <w:tblW w:w="0" w:type="auto"/>
+        <w:tblInd w:w="360" w:type="dxa"/>
+        <w:tblBorders>
+          <w:top w:val="none" w:sz="0" w:space="0" w:color="auto"/>
+          <w:left w:val="none" w:sz="0" w:space="0" w:color="auto"/>
+          <w:bottom w:val="none" w:sz="0" w:space="0" w:color="auto"/>
+          <w:right w:val="none" w:sz="0" w:space="0" w:color="auto"/>
+          <w:insideH w:val="none" w:sz="0" w:space="0" w:color="auto"/>
+          <w:insideV w:val="none" w:sz="0" w:space="0" w:color="auto"/>
+        </w:tblBorders>
+        <w:tblLook w:val="04A0" w:firstRow="1" w:lastRow="0" w:firstColumn="1" w:lastColumn="0" w:noHBand="0" w:noVBand="1"/>
+      </w:tblPr>
+      <w:tblGrid>
+        <w:gridCol w:w="7857"/>
+        <w:gridCol w:w="1128"/>
+      </w:tblGrid>
+      <w:tr>
+        <w:tc>
+          <w:tcPr>
+            <w:tcW w:w="7857" w:type="dxa"/>
+          </w:tcPr>
+          <w:p>
+            <w:pPr>
+              <w:jc w:val="center"/>
+              <w:rPr>
+                <w:i/>
+                <w:lang w:val="en-US"/>
+              </w:rPr>
+            </w:pPr>
+            <w:r>
+              <w:rPr>
+                <w:noProof/>
+                <w:lang w:eastAsia="ru-RU"/>
+              </w:rPr>
+              <w:drawing>
+                <wp:inline distT="0" distB="0" distL="0" distR="0" wp14:anchorId="38821D39" wp14:editId="441F14A9">
+                  <wp:extent cx="1962150" cy="371475"/>
+                  <wp:effectExtent l="0" t="0" r="0" b="9525"/>
+                  <wp:docPr id="5" name="Рисунок 5"/>
+                  <wp:cNvGraphicFramePr>
+                    <a:graphicFrameLocks xmlns:a="http://schemas.openxmlformats.org/drawingml/2006/main" noChangeAspect="1"/>
+                  </wp:cNvGraphicFramePr>
+                  <a:graphic xmlns:a="http://schemas.openxmlformats.org/drawingml/2006/main">
+                    <a:graphicData uri="http://schemas.openxmlformats.org/drawingml/2006/picture">
+                      <pic:pic xmlns:pic="http://schemas.openxmlformats.org/drawingml/2006/picture">
+                        <pic:nvPicPr>
+                          <pic:cNvPr id="1" name=""/>
+                          <pic:cNvPicPr/>
+                        </pic:nvPicPr>
+                        <pic:blipFill>
+                          <a:blip r:embed="rId12"/>
+                          <a:stretch>
+                            <a:fillRect/>
+                          </a:stretch>
+                        </pic:blipFill>
+                        <pic:spPr>
+                          <a:xfrm>
+                            <a:off x="0" y="0"/>
+                            <a:ext cx="1962150" cy="371475"/>
+                          </a:xfrm>
+                          <a:prstGeom prst="rect">
+                            <a:avLst/>
+                          </a:prstGeom>
+                        </pic:spPr>
+                      </pic:pic>
+                    </a:graphicData>
+                  </a:graphic>
+                </wp:inline>
+              </w:drawing>
+            </w:r>
+          </w:p>
+        </w:tc>
+        <w:tc>
+          <w:tcPr>
+            <w:tcW w:w="1128" w:type="dxa"/>
+          </w:tcPr>
+          <w:p>
+            <w:pPr>
+              <w:rPr>
+                <w:lang w:val="en-US"/>
+              </w:rPr>
+            </w:pPr>
+            <w:r>
+              <w:rPr>
+                <w:lang w:val="en-US"/>
+              </w:rPr>
+              <w:t>(6)</w:t>
+            </w:r>
+          </w:p>
+        </w:tc>
+      </w:tr>
+    </w:tbl>
+    <w:p>
+      <w:pPr>
+        <w:ind w:firstLine="360"/>
+      </w:pPr>
+      <w:r>
+        <w:t xml:space="preserve">Где </w:t>
+      </w:r>
+      <m:oMath>
+        <m:sSub>
+          <m:sSubPr>
+            <m:ctrlPr>
+              <w:rPr>
+                <w:rFonts w:ascii="Cambria Math" w:hAnsi="Cambria Math"/>
+                <w:i/>
+              </w:rPr>
+            </m:ctrlPr>
+          </m:sSubPr>
+          <m:e>
+            <m:r>
+              <w:rPr>
+                <w:rFonts w:ascii="Cambria Math" w:hAnsi="Cambria Math"/>
+              </w:rPr>
+              <m:t>λ</m:t>
+            </m:r>
+          </m:e>
+          <m:sub>
+            <m:r>
+              <w:rPr>
+                <w:rFonts w:ascii="Cambria Math" w:hAnsi="Cambria Math"/>
+              </w:rPr>
+              <m:t>1</m:t>
+            </m:r>
+          </m:sub>
+        </m:sSub>
+        <m:r>
+          <w:rPr>
+            <w:rFonts w:ascii="Cambria Math" w:hAnsi="Cambria Math"/>
+          </w:rPr>
+          <m:t>,</m:t>
+        </m:r>
+        <m:sSub>
+          <m:sSubPr>
+            <m:ctrlPr>
+              <w:rPr>
+                <w:rFonts w:ascii="Cambria Math" w:hAnsi="Cambria Math"/>
+                <w:i/>
+              </w:rPr>
+            </m:ctrlPr>
+          </m:sSubPr>
+          <m:e>
+            <m:r>
+              <w:rPr>
+                <w:rFonts w:ascii="Cambria Math" w:hAnsi="Cambria Math"/>
+              </w:rPr>
+              <m:t>λ</m:t>
+            </m:r>
+          </m:e>
+          <m:sub>
+            <m:r>
+              <w:rPr>
+                <w:rFonts w:ascii="Cambria Math" w:hAnsi="Cambria Math"/>
+              </w:rPr>
+              <m:t>2</m:t>
+            </m:r>
+          </m:sub>
+        </m:sSub>
+        <m:r>
+          <w:rPr>
+            <w:rFonts w:ascii="Cambria Math" w:hAnsi="Cambria Math"/>
+          </w:rPr>
+          <m:t xml:space="preserve">- </m:t>
+        </m:r>
+      </m:oMath>
+      <w:r>
+        <w:t>определяться в зависимости от физических свойств системы.</w:t>
+      </w:r>
+      <w:r>
+        <w:br/>
+        <w:t xml:space="preserve">Но такие модели сложны для применения их на практики, были разработаны механические модели вязко упругих жидкостей – модель </w:t>
+      </w:r>
+      <w:proofErr w:type="spellStart"/>
+      <w:r>
+        <w:t>Фойгта</w:t>
+      </w:r>
+      <w:proofErr w:type="spellEnd"/>
+      <w:r>
+        <w:t xml:space="preserve"> и модель Максвелла. Д</w:t>
+      </w:r>
+      <w:r>
+        <w:t>анные модели</w:t>
+      </w:r>
+      <w:r>
+        <w:t xml:space="preserve"> представляют комбинацию пружин и </w:t>
+      </w:r>
+      <w:r>
+        <w:t>поршней</w:t>
+      </w:r>
+      <w:r>
+        <w:t xml:space="preserve">, имитирующих </w:t>
+      </w:r>
+      <w:r>
+        <w:t>упругость и вязкость.</w:t>
+      </w:r>
+    </w:p>
+    <w:p>
+      <w:pPr>
+        <w:ind w:firstLine="360"/>
+      </w:pPr>
+    </w:p>
+    <w:p>
+      <w:pPr>
+        <w:ind w:firstLine="360"/>
+        <w:rPr>
+          <w:i/>
+        </w:rPr>
+      </w:pPr>
+      <w:r>
+        <w:rPr>
+          <w:i/>
+        </w:rPr>
+        <w:lastRenderedPageBreak/>
+        <w:t xml:space="preserve">Модель </w:t>
+      </w:r>
+      <w:proofErr w:type="spellStart"/>
+      <w:r>
+        <w:rPr>
+          <w:i/>
+        </w:rPr>
+        <w:t>Фойгта</w:t>
+      </w:r>
+      <w:proofErr w:type="spellEnd"/>
+      <w:r>
+        <w:rPr>
+          <w:i/>
+        </w:rPr>
+        <w:t xml:space="preserve"> </w:t>
+      </w:r>
+    </w:p>
+    <w:p>
+      <w:pPr>
+        <w:ind w:firstLine="360"/>
+      </w:pPr>
+      <w:r>
+        <w:t xml:space="preserve">Механическим аналогом упругости Гука является пружина, а </w:t>
+      </w:r>
+      <w:proofErr w:type="spellStart"/>
+      <w:r>
+        <w:t>ньютоновксой</w:t>
+      </w:r>
+      <w:proofErr w:type="spellEnd"/>
+      <w:r>
+        <w:t xml:space="preserve"> вязкости – поршень. В данной модели используется параллельное включение данных элементов, как на рисунке 5.</w:t>
+      </w:r>
+    </w:p>
+    <w:p>
+      <w:pPr>
+        <w:ind w:firstLine="360"/>
+        <w:jc w:val="center"/>
+        <w:rPr>
+          <w:i/>
+        </w:rPr>
+      </w:pPr>
+      <w:r>
+        <w:rPr>
+          <w:noProof/>
+          <w:lang w:eastAsia="ru-RU"/>
+        </w:rPr>
+        <w:drawing>
+          <wp:inline distT="0" distB="0" distL="0" distR="0" wp14:anchorId="07A92EFA" wp14:editId="5EB85F49">
+            <wp:extent cx="1819275" cy="3076575"/>
+            <wp:effectExtent l="0" t="0" r="9525" b="9525"/>
+            <wp:docPr id="6" name="Рисунок 6"/>
+            <wp:cNvGraphicFramePr>
+              <a:graphicFrameLocks xmlns:a="http://schemas.openxmlformats.org/drawingml/2006/main" noChangeAspect="1"/>
+            </wp:cNvGraphicFramePr>
+            <a:graphic xmlns:a="http://schemas.openxmlformats.org/drawingml/2006/main">
+              <a:graphicData uri="http://schemas.openxmlformats.org/drawingml/2006/picture">
+                <pic:pic xmlns:pic="http://schemas.openxmlformats.org/drawingml/2006/picture">
+                  <pic:nvPicPr>
+                    <pic:cNvPr id="1" name=""/>
+                    <pic:cNvPicPr/>
+                  </pic:nvPicPr>
+                  <pic:blipFill>
+                    <a:blip r:embed="rId13"/>
+                    <a:stretch>
+                      <a:fillRect/>
+                    </a:stretch>
+                  </pic:blipFill>
+                  <pic:spPr>
+                    <a:xfrm>
+                      <a:off x="0" y="0"/>
+                      <a:ext cx="1819275" cy="3076575"/>
+                    </a:xfrm>
+                    <a:prstGeom prst="rect">
+                      <a:avLst/>
+                    </a:prstGeom>
+                  </pic:spPr>
+                </pic:pic>
+              </a:graphicData>
+            </a:graphic>
+          </wp:inline>
+        </w:drawing>
+      </w:r>
+    </w:p>
+    <w:p>
+      <w:pPr>
+        <w:ind w:firstLine="360"/>
+        <w:jc w:val="center"/>
+        <w:rPr>
+          <w:i/>
+        </w:rPr>
+      </w:pPr>
+      <w:r>
+        <w:rPr>
+          <w:noProof/>
+          <w:lang w:eastAsia="ru-RU"/>
+        </w:rPr>
+        <w:drawing>
+          <wp:inline distT="0" distB="0" distL="0" distR="0" wp14:anchorId="59DA374E" wp14:editId="35FE883A">
+            <wp:extent cx="1724025" cy="485775"/>
+            <wp:effectExtent l="0" t="0" r="9525" b="9525"/>
+            <wp:docPr id="7" name="Рисунок 7"/>
+            <wp:cNvGraphicFramePr>
+              <a:graphicFrameLocks xmlns:a="http://schemas.openxmlformats.org/drawingml/2006/main" noChangeAspect="1"/>
+            </wp:cNvGraphicFramePr>
+            <a:graphic xmlns:a="http://schemas.openxmlformats.org/drawingml/2006/main">
+              <a:graphicData uri="http://schemas.openxmlformats.org/drawingml/2006/picture">
+                <pic:pic xmlns:pic="http://schemas.openxmlformats.org/drawingml/2006/picture">
+                  <pic:nvPicPr>
+                    <pic:cNvPr id="1" name=""/>
+                    <pic:cNvPicPr/>
+                  </pic:nvPicPr>
+                  <pic:blipFill>
+                    <a:blip r:embed="rId14"/>
+                    <a:stretch>
+                      <a:fillRect/>
+                    </a:stretch>
+                  </pic:blipFill>
+                  <pic:spPr>
+                    <a:xfrm>
+                      <a:off x="0" y="0"/>
+                      <a:ext cx="1724025" cy="485775"/>
+                    </a:xfrm>
+                    <a:prstGeom prst="rect">
+                      <a:avLst/>
+                    </a:prstGeom>
+                  </pic:spPr>
+                </pic:pic>
+              </a:graphicData>
+            </a:graphic>
+          </wp:inline>
+        </w:drawing>
+      </w:r>
+    </w:p>
+    <w:p>
+      <w:pPr>
+        <w:ind w:firstLine="360"/>
+        <w:jc w:val="center"/>
+      </w:pPr>
+      <w:r>
+        <w:t xml:space="preserve">Рисунок 5. Модель </w:t>
+      </w:r>
+      <w:proofErr w:type="spellStart"/>
+      <w:r>
+        <w:t>Фойгта</w:t>
+      </w:r>
+      <w:proofErr w:type="spellEnd"/>
+    </w:p>
+    <w:p>
+      <w:pPr>
+        <w:ind w:firstLine="360"/>
+      </w:pPr>
+      <w:r>
+        <w:t xml:space="preserve">Где </w:t>
+      </w:r>
+      <m:oMath>
+        <m:sSub>
+          <m:sSubPr>
+            <m:ctrlPr>
+              <w:rPr>
+                <w:rFonts w:ascii="Cambria Math" w:hAnsi="Cambria Math"/>
+                <w:i/>
+              </w:rPr>
+            </m:ctrlPr>
+          </m:sSubPr>
+          <m:e>
+            <m:r>
+              <w:rPr>
+                <w:rFonts w:ascii="Cambria Math" w:hAnsi="Cambria Math"/>
+              </w:rPr>
+              <m:t>k</m:t>
+            </m:r>
+          </m:e>
+          <m:sub>
+            <m:r>
+              <w:rPr>
+                <w:rFonts w:ascii="Cambria Math" w:hAnsi="Cambria Math"/>
+              </w:rPr>
+              <m:t>1</m:t>
+            </m:r>
+          </m:sub>
+        </m:sSub>
+        <m:r>
+          <w:rPr>
+            <w:rFonts w:ascii="Cambria Math" w:hAnsi="Cambria Math"/>
+          </w:rPr>
+          <m:t xml:space="preserve">- </m:t>
+        </m:r>
+      </m:oMath>
+      <w:r>
+        <w:t>постоянная упругости пружины;</w:t>
+      </w:r>
+    </w:p>
+    <w:p>
+      <w:pPr>
+        <w:ind w:firstLine="360"/>
+      </w:pPr>
+      <m:oMath>
+        <m:sSub>
+          <m:sSubPr>
+            <m:ctrlPr>
+              <w:rPr>
+                <w:rFonts w:ascii="Cambria Math" w:hAnsi="Cambria Math"/>
+                <w:i/>
+              </w:rPr>
+            </m:ctrlPr>
+          </m:sSubPr>
+          <m:e>
+            <m:r>
+              <w:rPr>
+                <w:rFonts w:ascii="Cambria Math" w:hAnsi="Cambria Math"/>
+              </w:rPr>
+              <m:t>k</m:t>
+            </m:r>
+          </m:e>
+          <m:sub>
+            <m:r>
+              <w:rPr>
+                <w:rFonts w:ascii="Cambria Math" w:hAnsi="Cambria Math"/>
+              </w:rPr>
+              <m:t>2</m:t>
+            </m:r>
+          </m:sub>
+        </m:sSub>
+        <m:r>
+          <w:rPr>
+            <w:rFonts w:ascii="Cambria Math" w:hAnsi="Cambria Math"/>
+          </w:rPr>
+          <m:t xml:space="preserve">- </m:t>
+        </m:r>
+      </m:oMath>
+      <w:r>
+        <w:t>демпферная составляющая поршня.</w:t>
+      </w:r>
+    </w:p>
+    <w:p>
+      <w:pPr>
+        <w:ind w:firstLine="360"/>
+      </w:pPr>
+      <w:r>
+        <w:t>Рассматривая силу как аналог напряжения и растяжение как аналог деформации, можно утверждать, что эта модель механически эквивалента жидкости, которая описывается уравнением 7.</w:t>
+      </w:r>
+    </w:p>
+    <w:tbl>
+      <w:tblPr>
+        <w:tblStyle w:val="ab"/>
+        <w:tblW w:w="0" w:type="auto"/>
+        <w:tblInd w:w="360" w:type="dxa"/>
+        <w:tblBorders>
+          <w:top w:val="none" w:sz="0" w:space="0" w:color="auto"/>
+          <w:left w:val="none" w:sz="0" w:space="0" w:color="auto"/>
+          <w:bottom w:val="none" w:sz="0" w:space="0" w:color="auto"/>
+          <w:right w:val="none" w:sz="0" w:space="0" w:color="auto"/>
+          <w:insideH w:val="none" w:sz="0" w:space="0" w:color="auto"/>
+          <w:insideV w:val="none" w:sz="0" w:space="0" w:color="auto"/>
+        </w:tblBorders>
+        <w:tblLook w:val="04A0" w:firstRow="1" w:lastRow="0" w:firstColumn="1" w:lastColumn="0" w:noHBand="0" w:noVBand="1"/>
+      </w:tblPr>
+      <w:tblGrid>
+        <w:gridCol w:w="7857"/>
+        <w:gridCol w:w="1128"/>
+      </w:tblGrid>
+      <w:tr>
+        <w:tc>
+          <w:tcPr>
+            <w:tcW w:w="7857" w:type="dxa"/>
+          </w:tcPr>
+          <w:p>
+            <w:pPr>
+              <w:rPr>
+                <w:i/>
+                <w:lang w:val="en-US"/>
+              </w:rPr>
+            </w:pPr>
+            <m:oMathPara>
+              <m:oMath>
+                <m:r>
+                  <w:rPr>
+                    <w:rFonts w:ascii="Cambria Math" w:hAnsi="Cambria Math"/>
+                  </w:rPr>
+                  <m:t>τ=</m:t>
+                </m:r>
+                <m:r>
+                  <w:rPr>
+                    <w:rFonts w:ascii="Cambria Math" w:hAnsi="Cambria Math"/>
+                    <w:lang w:val="en-US"/>
+                  </w:rPr>
+                  <m:t>G</m:t>
+                </m:r>
+                <m:r>
+                  <w:rPr>
+                    <w:rFonts w:ascii="Cambria Math" w:hAnsi="Cambria Math"/>
+                  </w:rPr>
+                  <m:t xml:space="preserve">γ+μ </m:t>
+                </m:r>
+                <m:acc>
+                  <m:accPr>
+                    <m:chr m:val="̇"/>
+                    <m:ctrlPr>
+                      <w:rPr>
+                        <w:rFonts w:ascii="Cambria Math" w:hAnsi="Cambria Math"/>
+                        <w:i/>
+                      </w:rPr>
+                    </m:ctrlPr>
+                  </m:accPr>
+                  <m:e>
+                    <m:r>
+                      <w:rPr>
+                        <w:rFonts w:ascii="Cambria Math" w:hAnsi="Cambria Math"/>
+                      </w:rPr>
+                      <m:t xml:space="preserve">γ </m:t>
+                    </m:r>
+                  </m:e>
+                </m:acc>
+              </m:oMath>
+            </m:oMathPara>
+          </w:p>
+        </w:tc>
+        <w:tc>
+          <w:tcPr>
+            <w:tcW w:w="1128" w:type="dxa"/>
+          </w:tcPr>
+          <w:p>
+            <w:pPr>
+              <w:rPr>
+                <w:lang w:val="en-US"/>
+              </w:rPr>
+            </w:pPr>
+            <w:r>
+              <w:rPr>
+                <w:lang w:val="en-US"/>
+              </w:rPr>
+              <w:t>(7)</w:t>
+            </w:r>
+          </w:p>
+        </w:tc>
+      </w:tr>
+    </w:tbl>
+    <w:p>
+      <w:pPr>
+        <w:ind w:firstLine="360"/>
+      </w:pPr>
+      <w:r>
+        <w:t xml:space="preserve">Где, </w:t>
+      </w:r>
+      <w:r>
+        <w:rPr>
+          <w:i/>
+          <w:lang w:val="en-US"/>
+        </w:rPr>
+        <w:t>G</w:t>
+      </w:r>
+      <w:r>
+        <w:rPr>
+          <w:i/>
+        </w:rPr>
+        <w:t xml:space="preserve"> – </w:t>
+      </w:r>
+      <w:r>
+        <w:t xml:space="preserve">модуль сдвига, </w:t>
+      </w:r>
+      <m:oMath>
+        <m:r>
+          <w:rPr>
+            <w:rFonts w:ascii="Cambria Math" w:hAnsi="Cambria Math"/>
+          </w:rPr>
+          <m:t xml:space="preserve">μ- </m:t>
+        </m:r>
+      </m:oMath>
+      <w:r>
+        <w:t>вязкость.</w:t>
+      </w:r>
+    </w:p>
+    <w:p>
+      <w:pPr>
+        <w:ind w:firstLine="360"/>
+      </w:pPr>
+      <w:r>
+        <w:lastRenderedPageBreak/>
+        <w:t xml:space="preserve">Данная модель фактически представляет собой «вязкоупругое» твердое тело. Данный элемент будет приходить в </w:t>
+      </w:r>
+      <w:proofErr w:type="gramStart"/>
+      <w:r>
+        <w:t>равновесие</w:t>
+      </w:r>
+      <w:proofErr w:type="gramEnd"/>
+      <w:r>
+        <w:t xml:space="preserve"> когда пружина освободиться.</w:t>
+      </w:r>
+    </w:p>
+    <w:p>
+      <w:pPr>
+        <w:ind w:firstLine="360"/>
+      </w:pPr>
+    </w:p>
+    <w:p>
+      <w:pPr>
+        <w:ind w:firstLine="360"/>
+        <w:rPr>
+          <w:i/>
+        </w:rPr>
+      </w:pPr>
+      <w:r>
+        <w:rPr>
+          <w:i/>
+        </w:rPr>
+        <w:t xml:space="preserve">Модель Максвелла </w:t>
+      </w:r>
+    </w:p>
+    <w:p>
+      <w:pPr>
+        <w:ind w:firstLine="360"/>
+      </w:pPr>
+      <w:proofErr w:type="spellStart"/>
+      <w:r>
+        <w:t>Максвелловское</w:t>
+      </w:r>
+      <w:proofErr w:type="spellEnd"/>
+      <w:r>
+        <w:t xml:space="preserve"> тело представляет собой соединённые последовательно поршень и прижну, как на рисунке 6.</w:t>
+      </w:r>
+    </w:p>
+    <w:p>
+      <w:pPr>
+        <w:tabs>
+          <w:tab w:val="left" w:pos="3570"/>
+        </w:tabs>
+        <w:ind w:firstLine="360"/>
+        <w:jc w:val="center"/>
+      </w:pPr>
+      <w:r>
+        <w:rPr>
+          <w:noProof/>
+          <w:lang w:eastAsia="ru-RU"/>
+        </w:rPr>
+        <w:drawing>
+          <wp:inline distT="0" distB="0" distL="0" distR="0" wp14:anchorId="797984AE" wp14:editId="54B5E504">
+            <wp:extent cx="971550" cy="2724150"/>
+            <wp:effectExtent l="0" t="0" r="0" b="0"/>
+            <wp:docPr id="8" name="Рисунок 8"/>
+            <wp:cNvGraphicFramePr>
+              <a:graphicFrameLocks xmlns:a="http://schemas.openxmlformats.org/drawingml/2006/main" noChangeAspect="1"/>
+            </wp:cNvGraphicFramePr>
+            <a:graphic xmlns:a="http://schemas.openxmlformats.org/drawingml/2006/main">
+              <a:graphicData uri="http://schemas.openxmlformats.org/drawingml/2006/picture">
+                <pic:pic xmlns:pic="http://schemas.openxmlformats.org/drawingml/2006/picture">
+                  <pic:nvPicPr>
+                    <pic:cNvPr id="1" name=""/>
+                    <pic:cNvPicPr/>
+                  </pic:nvPicPr>
+                  <pic:blipFill>
+                    <a:blip r:embed="rId15"/>
+                    <a:stretch>
+                      <a:fillRect/>
+                    </a:stretch>
+                  </pic:blipFill>
+                  <pic:spPr>
+                    <a:xfrm>
+                      <a:off x="0" y="0"/>
+                      <a:ext cx="971550" cy="2724150"/>
+                    </a:xfrm>
+                    <a:prstGeom prst="rect">
+                      <a:avLst/>
+                    </a:prstGeom>
+                  </pic:spPr>
+                </pic:pic>
+              </a:graphicData>
+            </a:graphic>
+          </wp:inline>
+        </w:drawing>
+      </w:r>
+    </w:p>
+    <w:p>
+      <w:pPr>
+        <w:ind w:firstLine="360"/>
+        <w:jc w:val="center"/>
+      </w:pPr>
+      <w:r>
+        <w:t>Рисунок 6. Модель Максвелла</w:t>
+      </w:r>
+    </w:p>
+    <w:p>
+      <w:pPr>
+        <w:ind w:firstLine="360"/>
+      </w:pPr>
+      <w:r>
+        <w:t>Данная модель представляется соотношением 5. Данная модель представляет собой вязко упругую жидкость.</w:t>
+      </w:r>
+    </w:p>
+    <w:p>
+      <w:pPr>
+        <w:tabs>
+          <w:tab w:val="left" w:pos="3570"/>
+        </w:tabs>
+        <w:ind w:firstLine="360"/>
+        <w:jc w:val="center"/>
+      </w:pPr>
+    </w:p>
+    <w:p>
+      <w:pPr>
+        <w:tabs>
+          <w:tab w:val="left" w:pos="3570"/>
+        </w:tabs>
+        <w:ind w:firstLine="360"/>
+      </w:pPr>
+      <w:r>
+        <w:t xml:space="preserve">Простые модели </w:t>
+      </w:r>
+      <w:proofErr w:type="spellStart"/>
+      <w:r>
+        <w:t>Фойгта</w:t>
+      </w:r>
+      <w:proofErr w:type="spellEnd"/>
+      <w:r>
+        <w:t xml:space="preserve"> и Максвелла не всегда оказываются достаточными для исчерпывающего описания реальных вязкоупругих материалов. Что бы распространить данные модели на более сложные системы, близкие к реальным жидкостям, оказываться удобным рассматривать ряд простых </w:t>
+      </w:r>
+      <w:proofErr w:type="spellStart"/>
+      <w:r>
+        <w:t>фойгтовских</w:t>
+      </w:r>
+      <w:proofErr w:type="spellEnd"/>
+      <w:r>
+        <w:t xml:space="preserve"> элементов, соединенных последовательно, либо параллельную цепь </w:t>
+      </w:r>
+      <w:proofErr w:type="spellStart"/>
+      <w:r>
+        <w:t>масвелловских</w:t>
+      </w:r>
+      <w:proofErr w:type="spellEnd"/>
+      <w:r>
+        <w:t xml:space="preserve"> элементов, как на рисунке 7.</w:t>
+      </w:r>
+    </w:p>
+    <w:p>
+      <w:pPr>
+        <w:tabs>
+          <w:tab w:val="left" w:pos="3570"/>
+        </w:tabs>
+        <w:ind w:firstLine="360"/>
+      </w:pPr>
+      <w:r>
+        <w:rPr>
+          <w:noProof/>
+          <w:lang w:eastAsia="ru-RU"/>
+        </w:rPr>
+        <w:lastRenderedPageBreak/>
+        <w:drawing>
+          <wp:anchor distT="0" distB="0" distL="114300" distR="114300" simplePos="0" relativeHeight="251658240" behindDoc="0" locked="0" layoutInCell="1" allowOverlap="1">
+            <wp:simplePos x="0" y="0"/>
+            <wp:positionH relativeFrom="column">
+              <wp:posOffset>224790</wp:posOffset>
+            </wp:positionH>
+            <wp:positionV relativeFrom="paragraph">
+              <wp:posOffset>3810</wp:posOffset>
+            </wp:positionV>
+            <wp:extent cx="1492074" cy="4886325"/>
+            <wp:effectExtent l="0" t="0" r="0" b="0"/>
+            <wp:wrapThrough wrapText="bothSides">
+              <wp:wrapPolygon edited="0">
+                <wp:start x="0" y="0"/>
+                <wp:lineTo x="0" y="21474"/>
+                <wp:lineTo x="21241" y="21474"/>
+                <wp:lineTo x="21241" y="0"/>
+                <wp:lineTo x="0" y="0"/>
+              </wp:wrapPolygon>
+            </wp:wrapThrough>
+            <wp:docPr id="9" name="Рисунок 9"/>
+            <wp:cNvGraphicFramePr>
+              <a:graphicFrameLocks xmlns:a="http://schemas.openxmlformats.org/drawingml/2006/main" noChangeAspect="1"/>
+            </wp:cNvGraphicFramePr>
+            <a:graphic xmlns:a="http://schemas.openxmlformats.org/drawingml/2006/main">
+              <a:graphicData uri="http://schemas.openxmlformats.org/drawingml/2006/picture">
+                <pic:pic xmlns:pic="http://schemas.openxmlformats.org/drawingml/2006/picture">
+                  <pic:nvPicPr>
+                    <pic:cNvPr id="1" name=""/>
+                    <pic:cNvPicPr/>
+                  </pic:nvPicPr>
+                  <pic:blipFill>
+                    <a:blip r:embed="rId16">
+                      <a:extLst>
+                        <a:ext uri="{28A0092B-C50C-407E-A947-70E740481C1C}">
+                          <a14:useLocalDpi xmlns:a14="http://schemas.microsoft.com/office/drawing/2010/main" val="0"/>
+                        </a:ext>
+                      </a:extLst>
+                    </a:blip>
+                    <a:stretch>
+                      <a:fillRect/>
+                    </a:stretch>
+                  </pic:blipFill>
+                  <pic:spPr>
+                    <a:xfrm>
+                      <a:off x="0" y="0"/>
+                      <a:ext cx="1492074" cy="4886325"/>
+                    </a:xfrm>
+                    <a:prstGeom prst="rect">
+                      <a:avLst/>
+                    </a:prstGeom>
+                  </pic:spPr>
+                </pic:pic>
+              </a:graphicData>
+            </a:graphic>
+          </wp:anchor>
+        </w:drawing>
+      </w:r>
+      <w:r>
+        <w:rPr>
+          <w:noProof/>
+          <w:lang w:eastAsia="ru-RU"/>
+        </w:rPr>
+        <w:t xml:space="preserve"> </w:t>
+      </w:r>
+      <w:r>
+        <w:rPr>
+          <w:noProof/>
+          <w:lang w:eastAsia="ru-RU"/>
+        </w:rPr>
+        <w:drawing>
+          <wp:inline distT="0" distB="0" distL="0" distR="0" wp14:anchorId="4FEA645B" wp14:editId="758A80D7">
+            <wp:extent cx="3875631" cy="2551430"/>
+            <wp:effectExtent l="0" t="0" r="0" b="1270"/>
+            <wp:docPr id="10" name="Рисунок 10"/>
+            <wp:cNvGraphicFramePr>
+              <a:graphicFrameLocks xmlns:a="http://schemas.openxmlformats.org/drawingml/2006/main" noChangeAspect="1"/>
+            </wp:cNvGraphicFramePr>
+            <a:graphic xmlns:a="http://schemas.openxmlformats.org/drawingml/2006/main">
+              <a:graphicData uri="http://schemas.openxmlformats.org/drawingml/2006/picture">
+                <pic:pic xmlns:pic="http://schemas.openxmlformats.org/drawingml/2006/picture">
+                  <pic:nvPicPr>
+                    <pic:cNvPr id="1" name=""/>
+                    <pic:cNvPicPr/>
+                  </pic:nvPicPr>
+                  <pic:blipFill>
+                    <a:blip r:embed="rId17"/>
+                    <a:stretch>
+                      <a:fillRect/>
+                    </a:stretch>
+                  </pic:blipFill>
+                  <pic:spPr>
+                    <a:xfrm>
+                      <a:off x="0" y="0"/>
+                      <a:ext cx="3875631" cy="2551430"/>
+                    </a:xfrm>
+                    <a:prstGeom prst="rect">
+                      <a:avLst/>
+                    </a:prstGeom>
+                  </pic:spPr>
+                </pic:pic>
+              </a:graphicData>
+            </a:graphic>
+          </wp:inline>
+        </w:drawing>
+      </w:r>
+    </w:p>
+    <w:p>
+      <w:pPr>
+        <w:spacing w:after="160" w:line="259" w:lineRule="auto"/>
+        <w:jc w:val="left"/>
+      </w:pPr>
+    </w:p>
+    <w:p>
+      <w:pPr>
+        <w:spacing w:after="160" w:line="259" w:lineRule="auto"/>
+        <w:jc w:val="left"/>
+      </w:pPr>
+    </w:p>
+    <w:p>
+      <w:pPr>
+        <w:spacing w:after="160" w:line="259" w:lineRule="auto"/>
+        <w:jc w:val="left"/>
+      </w:pPr>
+    </w:p>
+    <w:p>
+      <w:pPr>
+        <w:spacing w:after="160" w:line="259" w:lineRule="auto"/>
+        <w:jc w:val="left"/>
+      </w:pPr>
+    </w:p>
+    <w:p>
+      <w:pPr>
+        <w:spacing w:after="160" w:line="259" w:lineRule="auto"/>
+        <w:jc w:val="left"/>
+      </w:pPr>
+    </w:p>
+    <w:p>
+      <w:pPr>
+        <w:spacing w:after="160" w:line="259" w:lineRule="auto"/>
+        <w:jc w:val="left"/>
+      </w:pPr>
+    </w:p>
+    <w:p>
+      <w:pPr>
+        <w:ind w:firstLine="360"/>
+        <w:jc w:val="center"/>
+      </w:pPr>
+      <w:r>
+        <w:t>Рисунок 7. Комбинированные модели.</w:t>
+      </w:r>
+    </w:p>
+    <w:p>
+      <w:pPr>
+        <w:ind w:firstLine="360"/>
+      </w:pPr>
+      <w:r>
+        <w:t>Так же данные модели могут усложняться до 2-мерных и 3-х мерных моделей.</w:t>
+      </w:r>
+      <w:r>
+        <w:t xml:space="preserve"> Данные модели получают широкое применение при описании вязкоупругих свойств биологических тканей в настоящее время.</w:t>
+      </w:r>
+    </w:p>
+    <w:p>
+      <w:pPr>
+        <w:spacing w:after="160" w:line="259" w:lineRule="auto"/>
+        <w:jc w:val="left"/>
+      </w:pPr>
+      <w:r>
+        <w:br w:type="page"/>
+      </w:r>
+    </w:p>
+    <w:p>
+      <w:pPr>
+        <w:pStyle w:val="10"/>
+      </w:pPr>
+      <w:bookmarkStart w:id="6" w:name="_Toc502799088"/>
+      <w:r>
+        <w:lastRenderedPageBreak/>
+        <w:t>ЗАКЛЮЧЕНИЕ</w:t>
+      </w:r>
+      <w:bookmarkEnd w:id="6"/>
+    </w:p>
+    <w:p/>
+    <w:p>
+      <w:pPr>
+        <w:ind w:firstLine="708"/>
+      </w:pPr>
+      <w:r>
+        <w:t xml:space="preserve">В данной работе приводиться классификация неньютоновских жидкостей в сравнении с </w:t>
+      </w:r>
+      <w:proofErr w:type="spellStart"/>
+      <w:r>
+        <w:t>ньютоновской</w:t>
+      </w:r>
+      <w:proofErr w:type="spellEnd"/>
+      <w:r>
+        <w:t xml:space="preserve"> жидкостью. Приводиться примеры данных систем.</w:t>
+      </w:r>
+    </w:p>
+    <w:p>
+      <w:pPr>
+        <w:ind w:firstLine="708"/>
+      </w:pPr>
+      <w:r>
+        <w:t>Так же приводиться примеры описания неньютоновских вязких жидкостей и вязко упругих тел с помощью советующих моделей.</w:t>
+      </w:r>
+    </w:p>
+    <w:p>
+      <w:pPr>
+        <w:spacing w:after="160" w:line="259" w:lineRule="auto"/>
+        <w:jc w:val="left"/>
+      </w:pPr>
+      <w:r>
+        <w:br w:type="page"/>
+      </w:r>
+    </w:p>
+    <w:p>
+      <w:pPr>
+        <w:pStyle w:val="10"/>
+      </w:pPr>
+      <w:bookmarkStart w:id="7" w:name="_Toc502799089"/>
+      <w:r>
+        <w:lastRenderedPageBreak/>
+        <w:t>СПИСОК ИСПОЛЬЗОВАННЫХ ИСТОЧНИКОВ</w:t>
+      </w:r>
+      <w:bookmarkEnd w:id="7"/>
+    </w:p>
+    <w:p/>
+    <w:p>
+      <w:pPr>
+        <w:pStyle w:val="ac"/>
+        <w:numPr>
+          <w:ilvl w:val="0"/>
+          <w:numId w:val="6"/>
+        </w:numPr>
+        <w:ind w:left="0" w:hanging="426"/>
+      </w:pPr>
+      <w:r>
+        <w:t xml:space="preserve">У.Л. </w:t>
+      </w:r>
+      <w:proofErr w:type="spellStart"/>
+      <w:r>
+        <w:t>Уилкинсон</w:t>
+      </w:r>
+      <w:proofErr w:type="spellEnd"/>
+      <w:r>
+        <w:t xml:space="preserve">, Неньютоновские жидкости, «Мир» Москва 1964 г., </w:t>
+      </w:r>
+      <w:proofErr w:type="spellStart"/>
+      <w:r>
+        <w:t>стр</w:t>
+      </w:r>
+      <w:proofErr w:type="spellEnd"/>
+      <w:r>
+        <w:t xml:space="preserve"> 5-41.</w:t>
+      </w:r>
+    </w:p>
+    <w:p>
+      <w:pPr>
+        <w:pStyle w:val="ac"/>
+        <w:numPr>
+          <w:ilvl w:val="0"/>
+          <w:numId w:val="6"/>
+        </w:numPr>
+        <w:ind w:left="-284" w:hanging="142"/>
+      </w:pPr>
+      <w:r>
+        <w:t xml:space="preserve">Энциклопедия физики и техники </w:t>
+      </w:r>
+      <w:hyperlink r:id="rId18" w:history="1">
+        <w:r>
+          <w:rPr>
+            <w:rStyle w:val="a9"/>
+          </w:rPr>
+          <w:t>http://femto.com.ua/</w:t>
+        </w:r>
+      </w:hyperlink>
+      <w:r>
+        <w:t>.</w:t>
+      </w:r>
+    </w:p>
+    <w:p>
+      <w:pPr>
+        <w:pStyle w:val="ac"/>
+        <w:numPr>
+          <w:ilvl w:val="0"/>
+          <w:numId w:val="6"/>
+        </w:numPr>
+        <w:ind w:left="-426" w:firstLine="0"/>
+      </w:pPr>
+      <w:r>
+        <w:t xml:space="preserve">А.В. Кобелев, Л.Т. </w:t>
+      </w:r>
+      <w:proofErr w:type="spellStart"/>
+      <w:r>
+        <w:t>Смолюк</w:t>
+      </w:r>
+      <w:proofErr w:type="spellEnd"/>
+      <w:r>
+        <w:t>, Р.М. Кобелева, Ю.Л. Проценко</w:t>
+      </w:r>
+      <w:r>
+        <w:t>, Нелинейные вязкоупругие свойства биологических тканей,</w:t>
+      </w:r>
+      <w:r>
+        <w:t xml:space="preserve"> </w:t>
+      </w:r>
+      <w:r>
+        <w:t>Екатеринбург</w:t>
+      </w:r>
+      <w:r>
+        <w:t xml:space="preserve"> 2012 г.</w:t>
+      </w:r>
     </w:p>
     <w:sectPr>
-      <w:footerReference w:type="default" r:id="rId7"/>
+      <w:footerReference w:type="default" r:id="rId19"/>
       <w:pgSz w:w="11906" w:h="16838"/>
       <w:pgMar w:top="1134" w:right="850" w:bottom="1134" w:left="1701" w:header="708" w:footer="708" w:gutter="0"/>
       <w:cols w:space="708"/>
@@ -502,6 +4620,7 @@
         <w:docPartUnique/>
       </w:docPartObj>
     </w:sdtPr>
+    <w:sdtEndPr/>
     <w:sdtContent>
       <w:p>
         <w:pPr>
@@ -521,7 +4640,7 @@
           <w:rPr>
             <w:noProof/>
           </w:rPr>
-          <w:t>4</w:t>
+          <w:t>2</w:t>
         </w:r>
         <w:r>
           <w:fldChar w:fldCharType="end"/>
@@ -565,9 +4684,96 @@
 <file path=word/numbering.xml><?xml version="1.0" encoding="utf-8"?>
 <w:numbering xmlns:wpc="http://schemas.microsoft.com/office/word/2010/wordprocessingCanvas" xmlns:mc="http://schemas.openxmlformats.org/markup-compatibility/2006" xmlns:o="urn:schemas-microsoft-com:office:office" xmlns:r="http://schemas.openxmlformats.org/officeDocument/2006/relationships" xmlns:m="http://schemas.openxmlformats.org/officeDocument/2006/math" xmlns:v="urn:schemas-microsoft-com:vml" xmlns:wp14="http://schemas.microsoft.com/office/word/2010/wordprocessingDrawing" xmlns:wp="http://schemas.openxmlformats.org/drawingml/2006/wordprocessingDrawing" xmlns:w10="urn:schemas-microsoft-com:office:word" xmlns:w="http://schemas.openxmlformats.org/wordprocessingml/2006/main" xmlns:w14="http://schemas.microsoft.com/office/word/2010/wordml" xmlns:w15="http://schemas.microsoft.com/office/word/2012/wordml" xmlns:wpg="http://schemas.microsoft.com/office/word/2010/wordprocessingGroup" xmlns:wpi="http://schemas.microsoft.com/office/word/2010/wordprocessingInk" xmlns:wne="http://schemas.microsoft.com/office/word/2006/wordml" xmlns:wps="http://schemas.microsoft.com/office/word/2010/wordprocessingShape" mc:Ignorable="w14 w15 wp14">
   <w:abstractNum w:abstractNumId="0" w15:restartNumberingAfterBreak="0">
-    <w:nsid w:val="629F2B6A"/>
+    <w:nsid w:val="20BC0068"/>
+    <w:multiLevelType w:val="multilevel"/>
+    <w:tmpl w:val="0419001D"/>
+    <w:styleLink w:val="1"/>
+    <w:lvl w:ilvl="0">
+      <w:start w:val="1"/>
+      <w:numFmt w:val="russianLower"/>
+      <w:lvlText w:val="%1)"/>
+      <w:lvlJc w:val="left"/>
+      <w:pPr>
+        <w:ind w:left="360" w:hanging="360"/>
+      </w:pPr>
+    </w:lvl>
+    <w:lvl w:ilvl="1">
+      <w:start w:val="1"/>
+      <w:numFmt w:val="lowerLetter"/>
+      <w:lvlText w:val="%2)"/>
+      <w:lvlJc w:val="left"/>
+      <w:pPr>
+        <w:ind w:left="720" w:hanging="360"/>
+      </w:pPr>
+    </w:lvl>
+    <w:lvl w:ilvl="2">
+      <w:start w:val="1"/>
+      <w:numFmt w:val="lowerRoman"/>
+      <w:lvlText w:val="%3)"/>
+      <w:lvlJc w:val="left"/>
+      <w:pPr>
+        <w:ind w:left="1080" w:hanging="360"/>
+      </w:pPr>
+    </w:lvl>
+    <w:lvl w:ilvl="3">
+      <w:start w:val="1"/>
+      <w:numFmt w:val="decimal"/>
+      <w:lvlText w:val="(%4)"/>
+      <w:lvlJc w:val="left"/>
+      <w:pPr>
+        <w:ind w:left="1440" w:hanging="360"/>
+      </w:pPr>
+    </w:lvl>
+    <w:lvl w:ilvl="4">
+      <w:start w:val="1"/>
+      <w:numFmt w:val="lowerLetter"/>
+      <w:lvlText w:val="(%5)"/>
+      <w:lvlJc w:val="left"/>
+      <w:pPr>
+        <w:ind w:left="1800" w:hanging="360"/>
+      </w:pPr>
+    </w:lvl>
+    <w:lvl w:ilvl="5">
+      <w:start w:val="1"/>
+      <w:numFmt w:val="lowerRoman"/>
+      <w:lvlText w:val="(%6)"/>
+      <w:lvlJc w:val="left"/>
+      <w:pPr>
+        <w:ind w:left="2160" w:hanging="360"/>
+      </w:pPr>
+    </w:lvl>
+    <w:lvl w:ilvl="6">
+      <w:start w:val="1"/>
+      <w:numFmt w:val="decimal"/>
+      <w:lvlText w:val="%7."/>
+      <w:lvlJc w:val="left"/>
+      <w:pPr>
+        <w:ind w:left="2520" w:hanging="360"/>
+      </w:pPr>
+    </w:lvl>
+    <w:lvl w:ilvl="7">
+      <w:start w:val="1"/>
+      <w:numFmt w:val="lowerLetter"/>
+      <w:lvlText w:val="%8."/>
+      <w:lvlJc w:val="left"/>
+      <w:pPr>
+        <w:ind w:left="2880" w:hanging="360"/>
+      </w:pPr>
+    </w:lvl>
+    <w:lvl w:ilvl="8">
+      <w:start w:val="1"/>
+      <w:numFmt w:val="lowerRoman"/>
+      <w:lvlText w:val="%9."/>
+      <w:lvlJc w:val="left"/>
+      <w:pPr>
+        <w:ind w:left="3240" w:hanging="360"/>
+      </w:pPr>
+    </w:lvl>
+  </w:abstractNum>
+  <w:abstractNum w:abstractNumId="1" w15:restartNumberingAfterBreak="0">
+    <w:nsid w:val="34A26B62"/>
     <w:multiLevelType w:val="hybridMultilevel"/>
-    <w:tmpl w:val="66C2B422"/>
+    <w:tmpl w:val="BCC8DB1C"/>
     <w:lvl w:ilvl="0" w:tplc="0419000F">
       <w:start w:val="1"/>
       <w:numFmt w:val="decimal"/>
@@ -650,8 +4856,232 @@
       </w:pPr>
     </w:lvl>
   </w:abstractNum>
+  <w:abstractNum w:abstractNumId="2" w15:restartNumberingAfterBreak="0">
+    <w:nsid w:val="379E5C64"/>
+    <w:multiLevelType w:val="singleLevel"/>
+    <w:tmpl w:val="2B0027C8"/>
+    <w:lvl w:ilvl="0">
+      <w:start w:val="1"/>
+      <w:numFmt w:val="russianLower"/>
+      <w:lvlText w:val="%1."/>
+      <w:lvlJc w:val="left"/>
+      <w:pPr>
+        <w:ind w:left="720" w:hanging="360"/>
+      </w:pPr>
+      <w:rPr>
+        <w:rFonts w:hint="default"/>
+      </w:rPr>
+    </w:lvl>
+  </w:abstractNum>
+  <w:abstractNum w:abstractNumId="3" w15:restartNumberingAfterBreak="0">
+    <w:nsid w:val="53617840"/>
+    <w:multiLevelType w:val="singleLevel"/>
+    <w:tmpl w:val="2B0027C8"/>
+    <w:lvl w:ilvl="0">
+      <w:start w:val="1"/>
+      <w:numFmt w:val="russianLower"/>
+      <w:lvlText w:val="%1."/>
+      <w:lvlJc w:val="left"/>
+      <w:pPr>
+        <w:ind w:left="720" w:hanging="360"/>
+      </w:pPr>
+      <w:rPr>
+        <w:rFonts w:hint="default"/>
+      </w:rPr>
+    </w:lvl>
+  </w:abstractNum>
+  <w:abstractNum w:abstractNumId="4" w15:restartNumberingAfterBreak="0">
+    <w:nsid w:val="5BD42E4F"/>
+    <w:multiLevelType w:val="hybridMultilevel"/>
+    <w:tmpl w:val="D38E8950"/>
+    <w:lvl w:ilvl="0" w:tplc="FD229C90">
+      <w:start w:val="1"/>
+      <w:numFmt w:val="decimal"/>
+      <w:lvlText w:val="%1."/>
+      <w:lvlJc w:val="left"/>
+      <w:pPr>
+        <w:ind w:left="720" w:hanging="360"/>
+      </w:pPr>
+      <w:rPr>
+        <w:rFonts w:hint="default"/>
+      </w:rPr>
+    </w:lvl>
+    <w:lvl w:ilvl="1" w:tplc="04190019" w:tentative="1">
+      <w:start w:val="1"/>
+      <w:numFmt w:val="lowerLetter"/>
+      <w:lvlText w:val="%2."/>
+      <w:lvlJc w:val="left"/>
+      <w:pPr>
+        <w:ind w:left="1440" w:hanging="360"/>
+      </w:pPr>
+    </w:lvl>
+    <w:lvl w:ilvl="2" w:tplc="0419001B" w:tentative="1">
+      <w:start w:val="1"/>
+      <w:numFmt w:val="lowerRoman"/>
+      <w:lvlText w:val="%3."/>
+      <w:lvlJc w:val="right"/>
+      <w:pPr>
+        <w:ind w:left="2160" w:hanging="180"/>
+      </w:pPr>
+    </w:lvl>
+    <w:lvl w:ilvl="3" w:tplc="0419000F" w:tentative="1">
+      <w:start w:val="1"/>
+      <w:numFmt w:val="decimal"/>
+      <w:lvlText w:val="%4."/>
+      <w:lvlJc w:val="left"/>
+      <w:pPr>
+        <w:ind w:left="2880" w:hanging="360"/>
+      </w:pPr>
+    </w:lvl>
+    <w:lvl w:ilvl="4" w:tplc="04190019" w:tentative="1">
+      <w:start w:val="1"/>
+      <w:numFmt w:val="lowerLetter"/>
+      <w:lvlText w:val="%5."/>
+      <w:lvlJc w:val="left"/>
+      <w:pPr>
+        <w:ind w:left="3600" w:hanging="360"/>
+      </w:pPr>
+    </w:lvl>
+    <w:lvl w:ilvl="5" w:tplc="0419001B" w:tentative="1">
+      <w:start w:val="1"/>
+      <w:numFmt w:val="lowerRoman"/>
+      <w:lvlText w:val="%6."/>
+      <w:lvlJc w:val="right"/>
+      <w:pPr>
+        <w:ind w:left="4320" w:hanging="180"/>
+      </w:pPr>
+    </w:lvl>
+    <w:lvl w:ilvl="6" w:tplc="0419000F" w:tentative="1">
+      <w:start w:val="1"/>
+      <w:numFmt w:val="decimal"/>
+      <w:lvlText w:val="%7."/>
+      <w:lvlJc w:val="left"/>
+      <w:pPr>
+        <w:ind w:left="5040" w:hanging="360"/>
+      </w:pPr>
+    </w:lvl>
+    <w:lvl w:ilvl="7" w:tplc="04190019" w:tentative="1">
+      <w:start w:val="1"/>
+      <w:numFmt w:val="lowerLetter"/>
+      <w:lvlText w:val="%8."/>
+      <w:lvlJc w:val="left"/>
+      <w:pPr>
+        <w:ind w:left="5760" w:hanging="360"/>
+      </w:pPr>
+    </w:lvl>
+    <w:lvl w:ilvl="8" w:tplc="0419001B" w:tentative="1">
+      <w:start w:val="1"/>
+      <w:numFmt w:val="lowerRoman"/>
+      <w:lvlText w:val="%9."/>
+      <w:lvlJc w:val="right"/>
+      <w:pPr>
+        <w:ind w:left="6480" w:hanging="180"/>
+      </w:pPr>
+    </w:lvl>
+  </w:abstractNum>
+  <w:abstractNum w:abstractNumId="5" w15:restartNumberingAfterBreak="0">
+    <w:nsid w:val="629F2B6A"/>
+    <w:multiLevelType w:val="hybridMultilevel"/>
+    <w:tmpl w:val="AF34D9C6"/>
+    <w:lvl w:ilvl="0" w:tplc="D8E2151A">
+      <w:start w:val="1"/>
+      <w:numFmt w:val="decimal"/>
+      <w:lvlText w:val="%1."/>
+      <w:lvlJc w:val="left"/>
+      <w:pPr>
+        <w:ind w:left="720" w:hanging="360"/>
+      </w:pPr>
+    </w:lvl>
+    <w:lvl w:ilvl="1" w:tplc="EB1C19BE" w:tentative="1">
+      <w:start w:val="1"/>
+      <w:numFmt w:val="lowerLetter"/>
+      <w:lvlText w:val="%2."/>
+      <w:lvlJc w:val="left"/>
+      <w:pPr>
+        <w:ind w:left="1440" w:hanging="360"/>
+      </w:pPr>
+    </w:lvl>
+    <w:lvl w:ilvl="2" w:tplc="03760BDC" w:tentative="1">
+      <w:start w:val="1"/>
+      <w:numFmt w:val="lowerRoman"/>
+      <w:lvlText w:val="%3."/>
+      <w:lvlJc w:val="right"/>
+      <w:pPr>
+        <w:ind w:left="2160" w:hanging="180"/>
+      </w:pPr>
+    </w:lvl>
+    <w:lvl w:ilvl="3" w:tplc="35904E40" w:tentative="1">
+      <w:start w:val="1"/>
+      <w:numFmt w:val="decimal"/>
+      <w:lvlText w:val="%4."/>
+      <w:lvlJc w:val="left"/>
+      <w:pPr>
+        <w:ind w:left="2880" w:hanging="360"/>
+      </w:pPr>
+    </w:lvl>
+    <w:lvl w:ilvl="4" w:tplc="6B2C0CD2" w:tentative="1">
+      <w:start w:val="1"/>
+      <w:numFmt w:val="lowerLetter"/>
+      <w:lvlText w:val="%5."/>
+      <w:lvlJc w:val="left"/>
+      <w:pPr>
+        <w:ind w:left="3600" w:hanging="360"/>
+      </w:pPr>
+    </w:lvl>
+    <w:lvl w:ilvl="5" w:tplc="2CAAF364" w:tentative="1">
+      <w:start w:val="1"/>
+      <w:numFmt w:val="lowerRoman"/>
+      <w:lvlText w:val="%6."/>
+      <w:lvlJc w:val="right"/>
+      <w:pPr>
+        <w:ind w:left="4320" w:hanging="180"/>
+      </w:pPr>
+    </w:lvl>
+    <w:lvl w:ilvl="6" w:tplc="0E0C1CCC" w:tentative="1">
+      <w:start w:val="1"/>
+      <w:numFmt w:val="decimal"/>
+      <w:lvlText w:val="%7."/>
+      <w:lvlJc w:val="left"/>
+      <w:pPr>
+        <w:ind w:left="5040" w:hanging="360"/>
+      </w:pPr>
+    </w:lvl>
+    <w:lvl w:ilvl="7" w:tplc="1D06B9C8" w:tentative="1">
+      <w:start w:val="1"/>
+      <w:numFmt w:val="lowerLetter"/>
+      <w:lvlText w:val="%8."/>
+      <w:lvlJc w:val="left"/>
+      <w:pPr>
+        <w:ind w:left="5760" w:hanging="360"/>
+      </w:pPr>
+    </w:lvl>
+    <w:lvl w:ilvl="8" w:tplc="E46A3604" w:tentative="1">
+      <w:start w:val="1"/>
+      <w:numFmt w:val="lowerRoman"/>
+      <w:lvlText w:val="%9."/>
+      <w:lvlJc w:val="right"/>
+      <w:pPr>
+        <w:ind w:left="6480" w:hanging="180"/>
+      </w:pPr>
+    </w:lvl>
+  </w:abstractNum>
   <w:num w:numId="1">
+    <w:abstractNumId w:val="5"/>
+  </w:num>
+  <w:num w:numId="2">
+    <w:abstractNumId w:val="1"/>
+  </w:num>
+  <w:num w:numId="3">
     <w:abstractNumId w:val="0"/>
+  </w:num>
+  <w:num w:numId="4">
+    <w:abstractNumId w:val="3"/>
+  </w:num>
+  <w:num w:numId="5">
+    <w:abstractNumId w:val="2"/>
+  </w:num>
+  <w:num w:numId="6">
+    <w:abstractNumId w:val="4"/>
   </w:num>
 </w:numbering>
 </file>
@@ -1049,31 +5479,33 @@
   <w:style w:type="paragraph" w:default="1" w:styleId="a">
     <w:name w:val="Normal"/>
     <w:qFormat/>
-    <w:rsid w:val="007639E1"/>
+    <w:rsid w:val="00E54655"/>
     <w:pPr>
-      <w:spacing w:after="200" w:line="276" w:lineRule="auto"/>
+      <w:spacing w:after="200" w:line="360" w:lineRule="auto"/>
+      <w:jc w:val="both"/>
     </w:pPr>
     <w:rPr>
-      <w:rFonts w:ascii="Calibri" w:eastAsia="Calibri" w:hAnsi="Calibri" w:cs="Times New Roman"/>
+      <w:rFonts w:ascii="Times New Roman" w:eastAsia="Calibri" w:hAnsi="Times New Roman" w:cs="Times New Roman"/>
+      <w:sz w:val="28"/>
     </w:rPr>
   </w:style>
-  <w:style w:type="paragraph" w:styleId="1">
+  <w:style w:type="paragraph" w:styleId="10">
     <w:name w:val="heading 1"/>
     <w:basedOn w:val="a"/>
     <w:next w:val="a"/>
-    <w:link w:val="10"/>
+    <w:link w:val="11"/>
     <w:uiPriority w:val="9"/>
     <w:qFormat/>
     <w:rsid w:val="007639E1"/>
     <w:pPr>
       <w:keepNext/>
       <w:keepLines/>
-      <w:spacing w:before="240" w:after="0" w:line="360" w:lineRule="auto"/>
+      <w:spacing w:before="240" w:after="0"/>
       <w:jc w:val="center"/>
       <w:outlineLvl w:val="0"/>
     </w:pPr>
     <w:rPr>
-      <w:rFonts w:ascii="Times New Roman" w:eastAsiaTheme="majorEastAsia" w:hAnsi="Times New Roman" w:cstheme="majorBidi"/>
+      <w:rFonts w:eastAsiaTheme="majorEastAsia" w:cstheme="majorBidi"/>
       <w:sz w:val="32"/>
       <w:szCs w:val="32"/>
     </w:rPr>
@@ -1105,10 +5537,10 @@
     <w:semiHidden/>
     <w:unhideWhenUsed/>
   </w:style>
-  <w:style w:type="character" w:customStyle="1" w:styleId="10">
+  <w:style w:type="character" w:customStyle="1" w:styleId="11">
     <w:name w:val="Заголовок 1 Знак"/>
     <w:basedOn w:val="a0"/>
-    <w:link w:val="1"/>
+    <w:link w:val="10"/>
     <w:uiPriority w:val="9"/>
     <w:rsid w:val="007639E1"/>
     <w:rPr>
@@ -1166,6 +5598,113 @@
     <w:rPr>
       <w:rFonts w:ascii="Calibri" w:eastAsia="Calibri" w:hAnsi="Calibri" w:cs="Times New Roman"/>
     </w:rPr>
+  </w:style>
+  <w:style w:type="paragraph" w:styleId="a7">
+    <w:name w:val="No Spacing"/>
+    <w:uiPriority w:val="1"/>
+    <w:qFormat/>
+    <w:rsid w:val="002A5C3B"/>
+    <w:pPr>
+      <w:spacing w:after="0" w:line="240" w:lineRule="auto"/>
+      <w:ind w:left="708"/>
+      <w:jc w:val="both"/>
+    </w:pPr>
+    <w:rPr>
+      <w:rFonts w:ascii="Times New Roman" w:eastAsia="Calibri" w:hAnsi="Times New Roman" w:cs="Times New Roman"/>
+      <w:sz w:val="28"/>
+    </w:rPr>
+  </w:style>
+  <w:style w:type="paragraph" w:styleId="a8">
+    <w:name w:val="TOC Heading"/>
+    <w:basedOn w:val="10"/>
+    <w:next w:val="a"/>
+    <w:uiPriority w:val="39"/>
+    <w:unhideWhenUsed/>
+    <w:qFormat/>
+    <w:rsid w:val="00276EE5"/>
+    <w:pPr>
+      <w:spacing w:line="259" w:lineRule="auto"/>
+      <w:jc w:val="left"/>
+      <w:outlineLvl w:val="9"/>
+    </w:pPr>
+    <w:rPr>
+      <w:rFonts w:asciiTheme="majorHAnsi" w:hAnsiTheme="majorHAnsi"/>
+      <w:color w:val="2E74B5" w:themeColor="accent1" w:themeShade="BF"/>
+      <w:lang w:eastAsia="ru-RU"/>
+    </w:rPr>
+  </w:style>
+  <w:style w:type="paragraph" w:styleId="12">
+    <w:name w:val="toc 1"/>
+    <w:basedOn w:val="a"/>
+    <w:next w:val="a"/>
+    <w:autoRedefine/>
+    <w:uiPriority w:val="39"/>
+    <w:unhideWhenUsed/>
+    <w:rsid w:val="00276EE5"/>
+    <w:pPr>
+      <w:spacing w:after="100"/>
+    </w:pPr>
+  </w:style>
+  <w:style w:type="character" w:styleId="a9">
+    <w:name w:val="Hyperlink"/>
+    <w:basedOn w:val="a0"/>
+    <w:uiPriority w:val="99"/>
+    <w:unhideWhenUsed/>
+    <w:rsid w:val="00276EE5"/>
+    <w:rPr>
+      <w:color w:val="0563C1" w:themeColor="hyperlink"/>
+      <w:u w:val="single"/>
+    </w:rPr>
+  </w:style>
+  <w:style w:type="character" w:styleId="aa">
+    <w:name w:val="Placeholder Text"/>
+    <w:basedOn w:val="a0"/>
+    <w:uiPriority w:val="99"/>
+    <w:semiHidden/>
+    <w:rsid w:val="00040240"/>
+    <w:rPr>
+      <w:color w:val="808080"/>
+    </w:rPr>
+  </w:style>
+  <w:style w:type="table" w:styleId="ab">
+    <w:name w:val="Table Grid"/>
+    <w:basedOn w:val="a1"/>
+    <w:uiPriority w:val="39"/>
+    <w:rsid w:val="000203CF"/>
+    <w:pPr>
+      <w:spacing w:after="0" w:line="240" w:lineRule="auto"/>
+    </w:pPr>
+    <w:tblPr>
+      <w:tblBorders>
+        <w:top w:val="single" w:sz="4" w:space="0" w:color="auto"/>
+        <w:left w:val="single" w:sz="4" w:space="0" w:color="auto"/>
+        <w:bottom w:val="single" w:sz="4" w:space="0" w:color="auto"/>
+        <w:right w:val="single" w:sz="4" w:space="0" w:color="auto"/>
+        <w:insideH w:val="single" w:sz="4" w:space="0" w:color="auto"/>
+        <w:insideV w:val="single" w:sz="4" w:space="0" w:color="auto"/>
+      </w:tblBorders>
+    </w:tblPr>
+  </w:style>
+  <w:style w:type="paragraph" w:styleId="ac">
+    <w:name w:val="List Paragraph"/>
+    <w:basedOn w:val="a"/>
+    <w:uiPriority w:val="34"/>
+    <w:qFormat/>
+    <w:rsid w:val="00AE4720"/>
+    <w:pPr>
+      <w:ind w:left="720"/>
+      <w:contextualSpacing/>
+    </w:pPr>
+  </w:style>
+  <w:style w:type="numbering" w:customStyle="1" w:styleId="1">
+    <w:name w:val="Стиль1"/>
+    <w:uiPriority w:val="99"/>
+    <w:rsid w:val="009219CA"/>
+    <w:pPr>
+      <w:numPr>
+        <w:numId w:val="3"/>
+      </w:numPr>
+    </w:pPr>
   </w:style>
 </w:styles>
 </file>
@@ -1429,4 +5968,16 @@
     </a:ext>
   </a:extLst>
 </a:theme>
+</file>
+
+<file path=customXml/item1.xml><?xml version="1.0" encoding="utf-8"?>
+<b:Sources xmlns:b="http://schemas.openxmlformats.org/officeDocument/2006/bibliography" xmlns="http://schemas.openxmlformats.org/officeDocument/2006/bibliography" SelectedStyle="\APASixthEditionOfficeOnline.xsl" StyleName="APA" Version="6"/>
+</file>
+
+<file path=customXml/itemProps1.xml><?xml version="1.0" encoding="utf-8"?>
+<ds:datastoreItem xmlns:ds="http://schemas.openxmlformats.org/officeDocument/2006/customXml" ds:itemID="{954C215B-A053-4FB4-ADF6-9D81569E58D3}">
+  <ds:schemaRefs>
+    <ds:schemaRef ds:uri="http://schemas.openxmlformats.org/officeDocument/2006/bibliography"/>
+  </ds:schemaRefs>
+</ds:datastoreItem>
 </file>